--- a/proj/DedicatoriaASuellen.docx
+++ b/proj/DedicatoriaASuellen.docx
@@ -3,514 +3,1148 @@
 <w:document xmlns:wpc="http://schemas.microsoft.com/office/word/2010/wordprocessingCanvas" xmlns:cx="http://schemas.microsoft.com/office/drawing/2014/chartex" xmlns:cx1="http://schemas.microsoft.com/office/drawing/2015/9/8/chartex" xmlns:cx2="http://schemas.microsoft.com/office/drawing/2015/10/21/chartex" xmlns:cx3="http://schemas.microsoft.com/office/drawing/2016/5/9/chartex" xmlns:cx4="http://schemas.microsoft.com/office/drawing/2016/5/10/chartex" xmlns:cx5="http://schemas.microsoft.com/office/drawing/2016/5/11/chartex" xmlns:cx6="http://schemas.microsoft.com/office/drawing/2016/5/12/chartex" xmlns:cx7="http://schemas.microsoft.com/office/drawing/2016/5/13/chartex" xmlns:cx8="http://schemas.microsoft.com/office/drawing/2016/5/14/chartex" xmlns:mc="http://schemas.openxmlformats.org/markup-compatibility/2006" xmlns:aink="http://schemas.microsoft.com/office/drawing/2016/ink" xmlns:am3d="http://schemas.microsoft.com/office/drawing/2017/model3d" xmlns:o="urn:schemas-microsoft-com:office:office" xmlns:oel="http://schemas.microsoft.com/office/2019/extlst" xmlns:r="http://schemas.openxmlformats.org/officeDocument/2006/relationships" xmlns:m="http://schemas.openxmlformats.org/officeDocument/2006/math" xmlns:v="urn:schemas-microsoft-com:vml" xmlns:wp14="http://schemas.microsoft.com/office/word/2010/wordprocessingDrawing" xmlns:wp="http://schemas.openxmlformats.org/drawingml/2006/wordprocessingDrawing" xmlns:w10="urn:schemas-microsoft-com:office:word" xmlns:w="http://schemas.openxmlformats.org/wordprocessingml/2006/main" xmlns:w14="http://schemas.microsoft.com/office/word/2010/wordml" xmlns:w15="http://schemas.microsoft.com/office/word/2012/wordml" xmlns:w16cex="http://schemas.microsoft.com/office/word/2018/wordml/cex" xmlns:w16cid="http://schemas.microsoft.com/office/word/2016/wordml/cid" xmlns:w16="http://schemas.microsoft.com/office/word/2018/wordml" xmlns:w16sdtdh="http://schemas.microsoft.com/office/word/2020/wordml/sdtdatahash" xmlns:w16se="http://schemas.microsoft.com/office/word/2015/wordml/symex" xmlns:wpg="http://schemas.microsoft.com/office/word/2010/wordprocessingGroup" xmlns:wpi="http://schemas.microsoft.com/office/word/2010/wordprocessingInk" xmlns:wne="http://schemas.microsoft.com/office/word/2006/wordml" xmlns:wps="http://schemas.microsoft.com/office/word/2010/wordprocessingShape" mc:Ignorable="w14 w15 w16se w16cid w16 w16cex w16sdtdh wp14">
   <w:body>
     <w:p>
-      <w:r>
-        <w:t>Minha vida era tão tranquila, como observar o mar e suas ondas de longe. Você chegou e logo modificou tudo, de repente está eu no meio de um bote, sem remo com ondas gigantes e sem saber onde fica o norte.</w:t>
-      </w:r>
-    </w:p>
-    <w:p>
-      <w:pPr>
-        <w:spacing w:after="0" w:line="360" w:lineRule="auto"/>
-      </w:pPr>
-      <w:r>
-        <w:t xml:space="preserve">“No </w:t>
-      </w:r>
-      <w:proofErr w:type="spellStart"/>
+      <w:pPr>
+        <w:spacing w:after="0" w:line="360" w:lineRule="auto"/>
+        <w:jc w:val="center"/>
+        <w:rPr>
+          <w:rFonts w:ascii="Baskerville Old Face" w:hAnsi="Baskerville Old Face"/>
+          <w:sz w:val="24"/>
+          <w:szCs w:val="24"/>
+        </w:rPr>
+      </w:pPr>
+      <w:r>
+        <w:rPr>
+          <w:rFonts w:ascii="Baskerville Old Face" w:hAnsi="Baskerville Old Face"/>
+          <w:sz w:val="24"/>
+          <w:szCs w:val="24"/>
+        </w:rPr>
+        <w:t>Suellen,</w:t>
+      </w:r>
+    </w:p>
+    <w:p>
+      <w:pPr>
+        <w:spacing w:after="0" w:line="360" w:lineRule="auto"/>
+        <w:jc w:val="center"/>
+        <w:rPr>
+          <w:rFonts w:ascii="Baskerville Old Face" w:hAnsi="Baskerville Old Face"/>
+          <w:sz w:val="24"/>
+          <w:szCs w:val="24"/>
+        </w:rPr>
+      </w:pPr>
+      <w:r>
+        <w:rPr>
+          <w:rFonts w:ascii="Baskerville Old Face" w:hAnsi="Baskerville Old Face"/>
+          <w:sz w:val="24"/>
+          <w:szCs w:val="24"/>
+        </w:rPr>
+        <w:t xml:space="preserve">Você come </w:t>
+      </w:r>
+      <w:r>
+        <w:rPr>
+          <w:rFonts w:ascii="Baskerville Old Face" w:hAnsi="Baskerville Old Face"/>
+          <w:sz w:val="24"/>
+          <w:szCs w:val="24"/>
+        </w:rPr>
+        <w:t>muito,</w:t>
+      </w:r>
+      <w:r>
+        <w:rPr>
+          <w:rFonts w:ascii="Baskerville Old Face" w:hAnsi="Baskerville Old Face"/>
+          <w:sz w:val="24"/>
+          <w:szCs w:val="24"/>
+        </w:rPr>
+        <w:t xml:space="preserve"> mas tem cinturinha</w:t>
+      </w:r>
+    </w:p>
+    <w:p>
+      <w:pPr>
+        <w:spacing w:after="0" w:line="360" w:lineRule="auto"/>
+        <w:jc w:val="center"/>
+        <w:rPr>
+          <w:rFonts w:ascii="Baskerville Old Face" w:hAnsi="Baskerville Old Face"/>
+          <w:sz w:val="24"/>
+          <w:szCs w:val="24"/>
+        </w:rPr>
+      </w:pPr>
+      <w:r>
+        <w:rPr>
+          <w:rFonts w:ascii="Baskerville Old Face" w:hAnsi="Baskerville Old Face"/>
+          <w:sz w:val="24"/>
+          <w:szCs w:val="24"/>
+        </w:rPr>
+        <w:t>É sorridente e carismática mais também é bravinha</w:t>
+      </w:r>
+    </w:p>
+    <w:p>
+      <w:pPr>
+        <w:spacing w:after="0" w:line="360" w:lineRule="auto"/>
+        <w:jc w:val="center"/>
+        <w:rPr>
+          <w:rFonts w:ascii="Baskerville Old Face" w:hAnsi="Baskerville Old Face"/>
+          <w:sz w:val="24"/>
+          <w:szCs w:val="24"/>
+        </w:rPr>
+      </w:pPr>
+      <w:r>
+        <w:rPr>
+          <w:rFonts w:ascii="Baskerville Old Face" w:hAnsi="Baskerville Old Face"/>
+          <w:sz w:val="24"/>
+          <w:szCs w:val="24"/>
+        </w:rPr>
+        <w:t xml:space="preserve">Te amo mais </w:t>
+      </w:r>
+      <w:r>
+        <w:rPr>
+          <w:rFonts w:ascii="Baskerville Old Face" w:hAnsi="Baskerville Old Face"/>
+          <w:sz w:val="24"/>
+          <w:szCs w:val="24"/>
+        </w:rPr>
+        <w:t xml:space="preserve">que </w:t>
+      </w:r>
+      <w:r>
+        <w:rPr>
+          <w:rFonts w:ascii="Baskerville Old Face" w:hAnsi="Baskerville Old Face"/>
+          <w:sz w:val="24"/>
+          <w:szCs w:val="24"/>
+        </w:rPr>
+        <w:t xml:space="preserve">chocolate </w:t>
+      </w:r>
+      <w:r>
+        <w:rPr>
+          <w:rFonts w:ascii="Baskerville Old Face" w:hAnsi="Baskerville Old Face"/>
+          <w:sz w:val="24"/>
+          <w:szCs w:val="24"/>
+        </w:rPr>
+        <w:t xml:space="preserve">e </w:t>
+      </w:r>
+      <w:r>
+        <w:rPr>
+          <w:rFonts w:ascii="Baskerville Old Face" w:hAnsi="Baskerville Old Face"/>
+          <w:sz w:val="24"/>
+          <w:szCs w:val="24"/>
+        </w:rPr>
+        <w:t>bacon juntos</w:t>
+      </w:r>
+    </w:p>
+    <w:p>
+      <w:pPr>
+        <w:spacing w:after="0" w:line="360" w:lineRule="auto"/>
+        <w:jc w:val="center"/>
+        <w:rPr>
+          <w:rFonts w:ascii="Baskerville Old Face" w:hAnsi="Baskerville Old Face"/>
+          <w:sz w:val="24"/>
+          <w:szCs w:val="24"/>
+        </w:rPr>
+      </w:pPr>
+      <w:r>
+        <w:rPr>
+          <w:rFonts w:ascii="Baskerville Old Face" w:hAnsi="Baskerville Old Face"/>
+          <w:sz w:val="24"/>
+          <w:szCs w:val="24"/>
+        </w:rPr>
+        <w:t>Mas preferia não ter que escolher entre um e outro</w:t>
+      </w:r>
+    </w:p>
+    <w:p>
+      <w:pPr>
+        <w:spacing w:after="0" w:line="360" w:lineRule="auto"/>
+        <w:jc w:val="center"/>
+        <w:rPr>
+          <w:rFonts w:ascii="Baskerville Old Face" w:hAnsi="Baskerville Old Face"/>
+          <w:sz w:val="24"/>
+          <w:szCs w:val="24"/>
+        </w:rPr>
+      </w:pPr>
+      <w:r>
+        <w:rPr>
+          <w:rFonts w:ascii="Baskerville Old Face" w:hAnsi="Baskerville Old Face"/>
+          <w:sz w:val="24"/>
+          <w:szCs w:val="24"/>
+        </w:rPr>
+        <w:t>Você é a mulher da minha vida</w:t>
+      </w:r>
+    </w:p>
+    <w:p>
+      <w:pPr>
+        <w:spacing w:after="0" w:line="360" w:lineRule="auto"/>
+        <w:jc w:val="center"/>
+        <w:rPr>
+          <w:rFonts w:ascii="Baskerville Old Face" w:hAnsi="Baskerville Old Face"/>
+          <w:sz w:val="24"/>
+          <w:szCs w:val="24"/>
+        </w:rPr>
+      </w:pPr>
+      <w:r>
+        <w:rPr>
+          <w:rFonts w:ascii="Baskerville Old Face" w:hAnsi="Baskerville Old Face"/>
+          <w:sz w:val="24"/>
+          <w:szCs w:val="24"/>
+        </w:rPr>
+        <w:t>Chorei para te ter por perto</w:t>
+      </w:r>
+    </w:p>
+    <w:p>
+      <w:pPr>
+        <w:spacing w:after="0" w:line="360" w:lineRule="auto"/>
+        <w:jc w:val="center"/>
+        <w:rPr>
+          <w:rFonts w:ascii="Baskerville Old Face" w:hAnsi="Baskerville Old Face"/>
+          <w:sz w:val="24"/>
+          <w:szCs w:val="24"/>
+        </w:rPr>
+      </w:pPr>
+      <w:r>
+        <w:rPr>
+          <w:rFonts w:ascii="Baskerville Old Face" w:hAnsi="Baskerville Old Face"/>
+          <w:sz w:val="24"/>
+          <w:szCs w:val="24"/>
+        </w:rPr>
+        <w:t xml:space="preserve">Pedi aos Pés do Pai para te ter </w:t>
+      </w:r>
       <w:proofErr w:type="gramStart"/>
       <w:r>
-        <w:t>principio</w:t>
-      </w:r>
-      <w:proofErr w:type="spellEnd"/>
+        <w:rPr>
+          <w:rFonts w:ascii="Baskerville Old Face" w:hAnsi="Baskerville Old Face"/>
+          <w:sz w:val="24"/>
+          <w:szCs w:val="24"/>
+        </w:rPr>
+        <w:t>pra</w:t>
+      </w:r>
       <w:proofErr w:type="gramEnd"/>
       <w:r>
-        <w:t xml:space="preserve"> criou Deus os céus e a terra”</w:t>
-      </w:r>
-    </w:p>
-    <w:p>
-      <w:pPr>
-        <w:spacing w:after="0" w:line="360" w:lineRule="auto"/>
-      </w:pPr>
-      <w:r>
-        <w:t xml:space="preserve">No </w:t>
-      </w:r>
-      <w:proofErr w:type="spellStart"/>
+        <w:rPr>
+          <w:rFonts w:ascii="Baskerville Old Face" w:hAnsi="Baskerville Old Face"/>
+          <w:sz w:val="24"/>
+          <w:szCs w:val="24"/>
+        </w:rPr>
+        <w:t xml:space="preserve"> mim</w:t>
+      </w:r>
+    </w:p>
+    <w:p>
+      <w:pPr>
+        <w:spacing w:after="0" w:line="360" w:lineRule="auto"/>
+        <w:jc w:val="center"/>
+        <w:rPr>
+          <w:rFonts w:ascii="Baskerville Old Face" w:hAnsi="Baskerville Old Face"/>
+          <w:sz w:val="24"/>
+          <w:szCs w:val="24"/>
+        </w:rPr>
+      </w:pPr>
+      <w:r>
+        <w:rPr>
+          <w:rFonts w:ascii="Baskerville Old Face" w:hAnsi="Baskerville Old Face"/>
+          <w:sz w:val="24"/>
+          <w:szCs w:val="24"/>
+        </w:rPr>
+        <w:t>Minha mulher e perola de jasmim</w:t>
+      </w:r>
+    </w:p>
+    <w:p>
+      <w:pPr>
+        <w:spacing w:after="0" w:line="360" w:lineRule="auto"/>
+        <w:jc w:val="center"/>
+        <w:rPr>
+          <w:rFonts w:ascii="Baskerville Old Face" w:hAnsi="Baskerville Old Face"/>
+          <w:sz w:val="24"/>
+          <w:szCs w:val="24"/>
+        </w:rPr>
+      </w:pPr>
+      <w:r>
+        <w:rPr>
+          <w:rFonts w:ascii="Baskerville Old Face" w:hAnsi="Baskerville Old Face"/>
+          <w:sz w:val="24"/>
+          <w:szCs w:val="24"/>
+        </w:rPr>
+        <w:t>Tu és a rosa mais bela</w:t>
+      </w:r>
+    </w:p>
+    <w:p>
+      <w:pPr>
+        <w:spacing w:after="0" w:line="360" w:lineRule="auto"/>
+        <w:jc w:val="center"/>
+        <w:rPr>
+          <w:rFonts w:ascii="Baskerville Old Face" w:hAnsi="Baskerville Old Face"/>
+          <w:sz w:val="24"/>
+          <w:szCs w:val="24"/>
+        </w:rPr>
+      </w:pPr>
+      <w:r>
+        <w:rPr>
+          <w:rFonts w:ascii="Baskerville Old Face" w:hAnsi="Baskerville Old Face"/>
+          <w:sz w:val="24"/>
+          <w:szCs w:val="24"/>
+        </w:rPr>
+        <w:t>A princesa da minha Brasília amarela</w:t>
+      </w:r>
+    </w:p>
+    <w:p>
+      <w:pPr>
+        <w:spacing w:after="0" w:line="360" w:lineRule="auto"/>
+        <w:jc w:val="center"/>
+        <w:rPr>
+          <w:rFonts w:ascii="Baskerville Old Face" w:hAnsi="Baskerville Old Face"/>
+          <w:sz w:val="24"/>
+          <w:szCs w:val="24"/>
+        </w:rPr>
+      </w:pPr>
+      <w:r>
+        <w:rPr>
+          <w:rFonts w:ascii="Baskerville Old Face" w:hAnsi="Baskerville Old Face"/>
+          <w:sz w:val="24"/>
+          <w:szCs w:val="24"/>
+        </w:rPr>
+        <w:t>Quero t</w:t>
+      </w:r>
+      <w:r>
+        <w:rPr>
+          <w:rFonts w:ascii="Baskerville Old Face" w:hAnsi="Baskerville Old Face"/>
+          <w:sz w:val="24"/>
+          <w:szCs w:val="24"/>
+        </w:rPr>
+        <w:t>er comigo todo dia</w:t>
+      </w:r>
+    </w:p>
+    <w:p>
+      <w:pPr>
+        <w:spacing w:after="0" w:line="360" w:lineRule="auto"/>
+        <w:jc w:val="center"/>
+        <w:rPr>
+          <w:rFonts w:ascii="Baskerville Old Face" w:hAnsi="Baskerville Old Face"/>
+          <w:sz w:val="24"/>
+          <w:szCs w:val="24"/>
+        </w:rPr>
+      </w:pPr>
+      <w:r>
+        <w:rPr>
+          <w:rFonts w:ascii="Baskerville Old Face" w:hAnsi="Baskerville Old Face"/>
+          <w:sz w:val="24"/>
+          <w:szCs w:val="24"/>
+        </w:rPr>
+        <w:t>Sonho em viver do seu lado</w:t>
+      </w:r>
+    </w:p>
+    <w:p>
+      <w:pPr>
+        <w:spacing w:after="0" w:line="360" w:lineRule="auto"/>
+        <w:jc w:val="center"/>
+        <w:rPr>
+          <w:rFonts w:ascii="Baskerville Old Face" w:hAnsi="Baskerville Old Face"/>
+          <w:sz w:val="24"/>
+          <w:szCs w:val="24"/>
+        </w:rPr>
+      </w:pPr>
+      <w:r>
+        <w:rPr>
+          <w:rFonts w:ascii="Baskerville Old Face" w:hAnsi="Baskerville Old Face"/>
+          <w:sz w:val="24"/>
+          <w:szCs w:val="24"/>
+        </w:rPr>
+        <w:t>Todo tempo</w:t>
+      </w:r>
+    </w:p>
+    <w:p>
+      <w:pPr>
+        <w:spacing w:after="0" w:line="360" w:lineRule="auto"/>
+        <w:jc w:val="center"/>
+        <w:rPr>
+          <w:rFonts w:ascii="Baskerville Old Face" w:hAnsi="Baskerville Old Face"/>
+          <w:sz w:val="24"/>
+          <w:szCs w:val="24"/>
+        </w:rPr>
+      </w:pPr>
+      <w:r>
+        <w:rPr>
+          <w:rFonts w:ascii="Baskerville Old Face" w:hAnsi="Baskerville Old Face"/>
+          <w:sz w:val="24"/>
+          <w:szCs w:val="24"/>
+        </w:rPr>
+        <w:t>Vamos desbravar os sete mares</w:t>
+      </w:r>
+    </w:p>
+    <w:p>
+      <w:pPr>
+        <w:spacing w:after="0" w:line="360" w:lineRule="auto"/>
+        <w:jc w:val="center"/>
+        <w:rPr>
+          <w:rFonts w:ascii="Baskerville Old Face" w:hAnsi="Baskerville Old Face"/>
+          <w:sz w:val="24"/>
+          <w:szCs w:val="24"/>
+        </w:rPr>
+      </w:pPr>
+      <w:r>
+        <w:rPr>
+          <w:rFonts w:ascii="Baskerville Old Face" w:hAnsi="Baskerville Old Face"/>
+          <w:sz w:val="24"/>
+          <w:szCs w:val="24"/>
+        </w:rPr>
+        <w:t>Vamos viajar os sete cantos da terra</w:t>
+      </w:r>
+    </w:p>
+    <w:p>
+      <w:pPr>
+        <w:spacing w:after="0" w:line="360" w:lineRule="auto"/>
+        <w:jc w:val="center"/>
+        <w:rPr>
+          <w:rFonts w:ascii="Baskerville Old Face" w:hAnsi="Baskerville Old Face"/>
+          <w:sz w:val="24"/>
+          <w:szCs w:val="24"/>
+        </w:rPr>
+      </w:pPr>
+      <w:r>
+        <w:rPr>
+          <w:rFonts w:ascii="Baskerville Old Face" w:hAnsi="Baskerville Old Face"/>
+          <w:sz w:val="24"/>
+          <w:szCs w:val="24"/>
+        </w:rPr>
+        <w:t>Vamos crescer e aprender juntos</w:t>
+      </w:r>
+    </w:p>
+    <w:p>
+      <w:pPr>
+        <w:spacing w:after="0" w:line="360" w:lineRule="auto"/>
+        <w:jc w:val="center"/>
+        <w:rPr>
+          <w:rFonts w:ascii="Baskerville Old Face" w:hAnsi="Baskerville Old Face"/>
+          <w:sz w:val="24"/>
+          <w:szCs w:val="24"/>
+        </w:rPr>
+      </w:pPr>
+      <w:r>
+        <w:rPr>
+          <w:rFonts w:ascii="Baskerville Old Face" w:hAnsi="Baskerville Old Face"/>
+          <w:sz w:val="24"/>
+          <w:szCs w:val="24"/>
+        </w:rPr>
+        <w:t>Desde já peço que me perdoe</w:t>
+      </w:r>
+    </w:p>
+    <w:p>
+      <w:pPr>
+        <w:spacing w:after="0" w:line="360" w:lineRule="auto"/>
+        <w:jc w:val="center"/>
+        <w:rPr>
+          <w:rFonts w:ascii="Baskerville Old Face" w:hAnsi="Baskerville Old Face"/>
+          <w:sz w:val="24"/>
+          <w:szCs w:val="24"/>
+        </w:rPr>
+      </w:pPr>
+      <w:r>
+        <w:rPr>
+          <w:rFonts w:ascii="Baskerville Old Face" w:hAnsi="Baskerville Old Face"/>
+          <w:sz w:val="24"/>
+          <w:szCs w:val="24"/>
+        </w:rPr>
+        <w:t>Arroto sim e ainda solto pum fedido</w:t>
+      </w:r>
+    </w:p>
+    <w:p>
+      <w:pPr>
+        <w:spacing w:after="0" w:line="360" w:lineRule="auto"/>
+        <w:jc w:val="center"/>
+        <w:rPr>
+          <w:rFonts w:ascii="Baskerville Old Face" w:hAnsi="Baskerville Old Face"/>
+          <w:sz w:val="24"/>
+          <w:szCs w:val="24"/>
+        </w:rPr>
+      </w:pPr>
+      <w:r>
+        <w:rPr>
+          <w:rFonts w:ascii="Baskerville Old Face" w:hAnsi="Baskerville Old Face"/>
+          <w:sz w:val="24"/>
+          <w:szCs w:val="24"/>
+        </w:rPr>
+        <w:t>Mas por favor, não desista de mim.</w:t>
+      </w:r>
+    </w:p>
+    <w:p>
+      <w:pPr>
+        <w:spacing w:after="0" w:line="360" w:lineRule="auto"/>
+        <w:jc w:val="center"/>
+        <w:rPr>
+          <w:rFonts w:ascii="Baskerville Old Face" w:hAnsi="Baskerville Old Face"/>
+          <w:sz w:val="24"/>
+          <w:szCs w:val="24"/>
+        </w:rPr>
+      </w:pPr>
+      <w:r>
+        <w:rPr>
+          <w:rFonts w:ascii="Baskerville Old Face" w:hAnsi="Baskerville Old Face"/>
+          <w:sz w:val="24"/>
+          <w:szCs w:val="24"/>
+        </w:rPr>
+        <w:t>Vou ficar longe de repolho</w:t>
+      </w:r>
+    </w:p>
+    <w:p>
+      <w:pPr>
+        <w:spacing w:after="0" w:line="360" w:lineRule="auto"/>
+        <w:jc w:val="center"/>
+        <w:rPr>
+          <w:rFonts w:ascii="Baskerville Old Face" w:hAnsi="Baskerville Old Face"/>
+          <w:sz w:val="24"/>
+          <w:szCs w:val="24"/>
+        </w:rPr>
+      </w:pPr>
+      <w:r>
+        <w:rPr>
+          <w:rFonts w:ascii="Baskerville Old Face" w:hAnsi="Baskerville Old Face"/>
+          <w:sz w:val="24"/>
+          <w:szCs w:val="24"/>
+        </w:rPr>
+        <w:t>Mas te compenso com meu sorriso e</w:t>
+      </w:r>
+    </w:p>
+    <w:p>
+      <w:pPr>
+        <w:spacing w:after="0" w:line="360" w:lineRule="auto"/>
+        <w:jc w:val="center"/>
+        <w:rPr>
+          <w:rFonts w:ascii="Baskerville Old Face" w:hAnsi="Baskerville Old Face"/>
+          <w:sz w:val="24"/>
+          <w:szCs w:val="24"/>
+        </w:rPr>
+      </w:pPr>
+      <w:r>
+        <w:rPr>
+          <w:rFonts w:ascii="Baskerville Old Face" w:hAnsi="Baskerville Old Face"/>
+          <w:sz w:val="24"/>
+          <w:szCs w:val="24"/>
+        </w:rPr>
+        <w:t>Garanto meu slogan</w:t>
+      </w:r>
+    </w:p>
+    <w:p>
+      <w:pPr>
+        <w:spacing w:after="0" w:line="360" w:lineRule="auto"/>
+        <w:jc w:val="center"/>
+        <w:rPr>
+          <w:rFonts w:ascii="Baskerville Old Face" w:hAnsi="Baskerville Old Face"/>
+          <w:sz w:val="24"/>
+          <w:szCs w:val="24"/>
+        </w:rPr>
+      </w:pPr>
+      <w:r>
+        <w:rPr>
+          <w:rFonts w:ascii="Baskerville Old Face" w:hAnsi="Baskerville Old Face"/>
+          <w:sz w:val="24"/>
+          <w:szCs w:val="24"/>
+        </w:rPr>
+        <w:t>Te farei sorrir todos os dias</w:t>
+      </w:r>
+    </w:p>
+    <w:p>
+      <w:pPr>
+        <w:spacing w:after="0" w:line="360" w:lineRule="auto"/>
+        <w:jc w:val="center"/>
+        <w:rPr>
+          <w:rFonts w:ascii="Baskerville Old Face" w:hAnsi="Baskerville Old Face"/>
+          <w:sz w:val="24"/>
+          <w:szCs w:val="24"/>
+        </w:rPr>
+      </w:pPr>
+      <w:r>
+        <w:rPr>
+          <w:rFonts w:ascii="Baskerville Old Face" w:hAnsi="Baskerville Old Face"/>
+          <w:sz w:val="24"/>
+          <w:szCs w:val="24"/>
+        </w:rPr>
+        <w:t>E quando o dia for bem triste</w:t>
+      </w:r>
+    </w:p>
+    <w:p>
+      <w:pPr>
+        <w:spacing w:after="0" w:line="360" w:lineRule="auto"/>
+        <w:jc w:val="center"/>
+        <w:rPr>
+          <w:rFonts w:ascii="Baskerville Old Face" w:hAnsi="Baskerville Old Face"/>
+          <w:sz w:val="24"/>
+          <w:szCs w:val="24"/>
+        </w:rPr>
+      </w:pPr>
+      <w:r>
+        <w:rPr>
+          <w:rFonts w:ascii="Baskerville Old Face" w:hAnsi="Baskerville Old Face"/>
+          <w:sz w:val="24"/>
+          <w:szCs w:val="24"/>
+        </w:rPr>
+        <w:t>E não for dia de alegria</w:t>
+      </w:r>
+    </w:p>
+    <w:p>
+      <w:pPr>
+        <w:spacing w:after="0" w:line="360" w:lineRule="auto"/>
+        <w:jc w:val="center"/>
+        <w:rPr>
+          <w:rFonts w:ascii="Baskerville Old Face" w:hAnsi="Baskerville Old Face"/>
+          <w:sz w:val="24"/>
+          <w:szCs w:val="24"/>
+        </w:rPr>
+      </w:pPr>
+      <w:r>
+        <w:rPr>
+          <w:rFonts w:ascii="Baskerville Old Face" w:hAnsi="Baskerville Old Face"/>
+          <w:sz w:val="24"/>
+          <w:szCs w:val="24"/>
+        </w:rPr>
+        <w:t>Meus braços estarão lá por você</w:t>
+      </w:r>
+    </w:p>
+    <w:p>
+      <w:pPr>
+        <w:spacing w:after="0" w:line="360" w:lineRule="auto"/>
+        <w:jc w:val="center"/>
+        <w:rPr>
+          <w:rFonts w:ascii="Baskerville Old Face" w:hAnsi="Baskerville Old Face"/>
+          <w:sz w:val="24"/>
+          <w:szCs w:val="24"/>
+        </w:rPr>
+      </w:pPr>
+      <w:r>
+        <w:rPr>
+          <w:rFonts w:ascii="Baskerville Old Face" w:hAnsi="Baskerville Old Face"/>
+          <w:sz w:val="24"/>
+          <w:szCs w:val="24"/>
+        </w:rPr>
+        <w:lastRenderedPageBreak/>
+        <w:t>Te farei sentir bem</w:t>
+      </w:r>
+    </w:p>
+    <w:p>
+      <w:pPr>
+        <w:spacing w:after="0" w:line="360" w:lineRule="auto"/>
+        <w:jc w:val="center"/>
+        <w:rPr>
+          <w:rFonts w:ascii="Baskerville Old Face" w:hAnsi="Baskerville Old Face"/>
+          <w:sz w:val="24"/>
+          <w:szCs w:val="24"/>
+        </w:rPr>
+      </w:pPr>
+      <w:r>
+        <w:rPr>
+          <w:rFonts w:ascii="Baskerville Old Face" w:hAnsi="Baskerville Old Face"/>
+          <w:sz w:val="24"/>
+          <w:szCs w:val="24"/>
+        </w:rPr>
+        <w:t>E me entristecerei com você</w:t>
+      </w:r>
+    </w:p>
+    <w:p>
+      <w:pPr>
+        <w:spacing w:after="0" w:line="360" w:lineRule="auto"/>
+        <w:jc w:val="center"/>
+        <w:rPr>
+          <w:rFonts w:ascii="Baskerville Old Face" w:hAnsi="Baskerville Old Face"/>
+          <w:sz w:val="24"/>
+          <w:szCs w:val="24"/>
+        </w:rPr>
+      </w:pPr>
+      <w:r>
+        <w:rPr>
+          <w:rFonts w:ascii="Baskerville Old Face" w:hAnsi="Baskerville Old Face"/>
+          <w:sz w:val="24"/>
+          <w:szCs w:val="24"/>
+        </w:rPr>
+        <w:t>Tente não chorar tanto,</w:t>
+      </w:r>
+    </w:p>
+    <w:p>
+      <w:pPr>
+        <w:spacing w:after="0" w:line="360" w:lineRule="auto"/>
+        <w:jc w:val="center"/>
+        <w:rPr>
+          <w:rFonts w:ascii="Baskerville Old Face" w:hAnsi="Baskerville Old Face"/>
+          <w:sz w:val="24"/>
+          <w:szCs w:val="24"/>
+        </w:rPr>
+      </w:pPr>
+      <w:r>
+        <w:rPr>
+          <w:rFonts w:ascii="Baskerville Old Face" w:hAnsi="Baskerville Old Face"/>
+          <w:sz w:val="24"/>
+          <w:szCs w:val="24"/>
+        </w:rPr>
+        <w:t>Quando eu demorar a chegar</w:t>
+      </w:r>
+    </w:p>
+    <w:p>
+      <w:pPr>
+        <w:spacing w:after="0" w:line="360" w:lineRule="auto"/>
+        <w:jc w:val="center"/>
+        <w:rPr>
+          <w:rFonts w:ascii="Baskerville Old Face" w:hAnsi="Baskerville Old Face"/>
+          <w:sz w:val="24"/>
+          <w:szCs w:val="24"/>
+        </w:rPr>
+      </w:pPr>
+      <w:r>
+        <w:rPr>
+          <w:rFonts w:ascii="Baskerville Old Face" w:hAnsi="Baskerville Old Face"/>
+          <w:sz w:val="24"/>
+          <w:szCs w:val="24"/>
+        </w:rPr>
+        <w:t>Não estou perdido na rua</w:t>
+      </w:r>
+    </w:p>
+    <w:p>
+      <w:pPr>
+        <w:spacing w:after="0" w:line="360" w:lineRule="auto"/>
+        <w:jc w:val="center"/>
+        <w:rPr>
+          <w:rFonts w:ascii="Baskerville Old Face" w:hAnsi="Baskerville Old Face"/>
+          <w:sz w:val="24"/>
+          <w:szCs w:val="24"/>
+        </w:rPr>
+      </w:pPr>
+      <w:r>
+        <w:rPr>
+          <w:rFonts w:ascii="Baskerville Old Face" w:hAnsi="Baskerville Old Face"/>
+          <w:sz w:val="24"/>
+          <w:szCs w:val="24"/>
+        </w:rPr>
+        <w:t xml:space="preserve">Estou comprando pão de queijo </w:t>
+      </w:r>
       <w:proofErr w:type="gramStart"/>
       <w:r>
-        <w:t>principio</w:t>
-      </w:r>
-      <w:proofErr w:type="spellEnd"/>
+        <w:rPr>
+          <w:rFonts w:ascii="Baskerville Old Face" w:hAnsi="Baskerville Old Face"/>
+          <w:sz w:val="24"/>
+          <w:szCs w:val="24"/>
+        </w:rPr>
+        <w:t>pra</w:t>
+      </w:r>
       <w:proofErr w:type="gramEnd"/>
       <w:r>
-        <w:t xml:space="preserve"> criou-se o sol e a lua</w:t>
-      </w:r>
-    </w:p>
-    <w:p>
-      <w:pPr>
-        <w:spacing w:after="0" w:line="360" w:lineRule="auto"/>
-      </w:pPr>
-      <w:r>
-        <w:t xml:space="preserve">E em 90 criou-se Suellen com luz divina, </w:t>
-      </w:r>
-    </w:p>
-    <w:p>
-      <w:pPr>
-        <w:spacing w:after="0" w:line="360" w:lineRule="auto"/>
-      </w:pPr>
-      <w:r>
-        <w:t xml:space="preserve">Você come </w:t>
+        <w:rPr>
+          <w:rFonts w:ascii="Baskerville Old Face" w:hAnsi="Baskerville Old Face"/>
+          <w:sz w:val="24"/>
+          <w:szCs w:val="24"/>
+        </w:rPr>
+        <w:t xml:space="preserve"> você devorar</w:t>
+      </w:r>
+    </w:p>
+    <w:p>
+      <w:pPr>
+        <w:spacing w:after="0" w:line="360" w:lineRule="auto"/>
+        <w:jc w:val="center"/>
+        <w:rPr>
+          <w:rFonts w:ascii="Baskerville Old Face" w:hAnsi="Baskerville Old Face"/>
+          <w:sz w:val="24"/>
+          <w:szCs w:val="24"/>
+        </w:rPr>
+      </w:pPr>
+      <w:r>
+        <w:rPr>
+          <w:rFonts w:ascii="Baskerville Old Face" w:hAnsi="Baskerville Old Face"/>
+          <w:sz w:val="24"/>
+          <w:szCs w:val="24"/>
+        </w:rPr>
+        <w:t>P</w:t>
+      </w:r>
+      <w:r>
+        <w:rPr>
+          <w:rFonts w:ascii="Baskerville Old Face" w:hAnsi="Baskerville Old Face"/>
+          <w:sz w:val="24"/>
+          <w:szCs w:val="24"/>
+        </w:rPr>
+        <w:t xml:space="preserve">rometo </w:t>
+      </w:r>
+      <w:r>
+        <w:rPr>
+          <w:rFonts w:ascii="Baskerville Old Face" w:hAnsi="Baskerville Old Face"/>
+          <w:sz w:val="24"/>
+          <w:szCs w:val="24"/>
+        </w:rPr>
+        <w:t xml:space="preserve">te </w:t>
+      </w:r>
+      <w:r>
+        <w:rPr>
+          <w:rFonts w:ascii="Baskerville Old Face" w:hAnsi="Baskerville Old Face"/>
+          <w:sz w:val="24"/>
+          <w:szCs w:val="24"/>
+        </w:rPr>
+        <w:t>alimentar bem</w:t>
+      </w:r>
+    </w:p>
+    <w:p>
+      <w:pPr>
+        <w:spacing w:after="0" w:line="360" w:lineRule="auto"/>
+        <w:jc w:val="center"/>
+        <w:rPr>
+          <w:rFonts w:ascii="Baskerville Old Face" w:hAnsi="Baskerville Old Face"/>
+          <w:sz w:val="24"/>
+          <w:szCs w:val="24"/>
+        </w:rPr>
+      </w:pPr>
+      <w:r>
+        <w:rPr>
+          <w:rFonts w:ascii="Baskerville Old Face" w:hAnsi="Baskerville Old Face"/>
+          <w:sz w:val="24"/>
+          <w:szCs w:val="24"/>
+        </w:rPr>
+        <w:t>Dar água e carinho também</w:t>
+      </w:r>
+    </w:p>
+    <w:p>
+      <w:pPr>
+        <w:spacing w:after="0" w:line="360" w:lineRule="auto"/>
+        <w:jc w:val="center"/>
+        <w:rPr>
+          <w:rFonts w:ascii="Baskerville Old Face" w:hAnsi="Baskerville Old Face"/>
+          <w:sz w:val="24"/>
+          <w:szCs w:val="24"/>
+        </w:rPr>
+      </w:pPr>
+    </w:p>
+    <w:p>
+      <w:pPr>
+        <w:spacing w:after="0" w:line="360" w:lineRule="auto"/>
+        <w:jc w:val="center"/>
+        <w:rPr>
+          <w:rFonts w:ascii="Baskerville Old Face" w:hAnsi="Baskerville Old Face"/>
+          <w:sz w:val="24"/>
+          <w:szCs w:val="24"/>
+        </w:rPr>
+      </w:pPr>
+      <w:r>
+        <w:rPr>
+          <w:rFonts w:ascii="Baskerville Old Face" w:hAnsi="Baskerville Old Face"/>
+          <w:sz w:val="24"/>
+          <w:szCs w:val="24"/>
+        </w:rPr>
+        <w:t>Sonhei com este dia</w:t>
+      </w:r>
+    </w:p>
+    <w:p>
+      <w:pPr>
+        <w:spacing w:after="0" w:line="360" w:lineRule="auto"/>
+        <w:jc w:val="center"/>
+        <w:rPr>
+          <w:rFonts w:ascii="Baskerville Old Face" w:hAnsi="Baskerville Old Face"/>
+          <w:sz w:val="24"/>
+          <w:szCs w:val="24"/>
+        </w:rPr>
+      </w:pPr>
+      <w:r>
+        <w:rPr>
+          <w:rFonts w:ascii="Baskerville Old Face" w:hAnsi="Baskerville Old Face"/>
+          <w:sz w:val="24"/>
+          <w:szCs w:val="24"/>
+        </w:rPr>
+        <w:t>No meu sonho você estava assim, linda</w:t>
+      </w:r>
+    </w:p>
+    <w:p>
+      <w:pPr>
+        <w:spacing w:after="0" w:line="360" w:lineRule="auto"/>
+        <w:jc w:val="center"/>
+        <w:rPr>
+          <w:rFonts w:ascii="Baskerville Old Face" w:hAnsi="Baskerville Old Face"/>
+          <w:sz w:val="24"/>
+          <w:szCs w:val="24"/>
+        </w:rPr>
+      </w:pPr>
+      <w:r>
+        <w:rPr>
+          <w:rFonts w:ascii="Baskerville Old Face" w:hAnsi="Baskerville Old Face"/>
+          <w:sz w:val="24"/>
+          <w:szCs w:val="24"/>
+        </w:rPr>
+        <w:t>Sorrindo, chorando, feliz, emocionada.</w:t>
+      </w:r>
+    </w:p>
+    <w:p>
+      <w:pPr>
+        <w:spacing w:after="0" w:line="360" w:lineRule="auto"/>
+        <w:jc w:val="center"/>
+        <w:rPr>
+          <w:rFonts w:ascii="Baskerville Old Face" w:hAnsi="Baskerville Old Face"/>
+          <w:sz w:val="24"/>
+          <w:szCs w:val="24"/>
+        </w:rPr>
+      </w:pPr>
+      <w:r>
+        <w:rPr>
+          <w:rFonts w:ascii="Baskerville Old Face" w:hAnsi="Baskerville Old Face"/>
+          <w:sz w:val="24"/>
+          <w:szCs w:val="24"/>
+        </w:rPr>
+        <w:t>Assim, tudo ao mesmo tempo</w:t>
+      </w:r>
+    </w:p>
+    <w:p>
+      <w:pPr>
+        <w:spacing w:after="0" w:line="360" w:lineRule="auto"/>
+        <w:jc w:val="center"/>
+        <w:rPr>
+          <w:rFonts w:ascii="Baskerville Old Face" w:hAnsi="Baskerville Old Face"/>
+          <w:sz w:val="24"/>
+          <w:szCs w:val="24"/>
+        </w:rPr>
+      </w:pPr>
+      <w:r>
+        <w:rPr>
+          <w:rFonts w:ascii="Baskerville Old Face" w:hAnsi="Baskerville Old Face"/>
+          <w:sz w:val="24"/>
+          <w:szCs w:val="24"/>
+        </w:rPr>
+        <w:t>Sonhei colocar a aliança em seu dedo</w:t>
+      </w:r>
+    </w:p>
+    <w:p>
+      <w:pPr>
+        <w:spacing w:after="0" w:line="360" w:lineRule="auto"/>
+        <w:jc w:val="center"/>
+        <w:rPr>
+          <w:rFonts w:ascii="Baskerville Old Face" w:hAnsi="Baskerville Old Face"/>
+          <w:sz w:val="24"/>
+          <w:szCs w:val="24"/>
+        </w:rPr>
+      </w:pPr>
+      <w:r>
+        <w:rPr>
+          <w:rFonts w:ascii="Baskerville Old Face" w:hAnsi="Baskerville Old Face"/>
+          <w:sz w:val="24"/>
+          <w:szCs w:val="24"/>
+        </w:rPr>
+        <w:t>Sonhei sair do salão como seu esposo</w:t>
+      </w:r>
+    </w:p>
+    <w:p>
+      <w:pPr>
+        <w:spacing w:after="0" w:line="360" w:lineRule="auto"/>
+        <w:jc w:val="center"/>
+        <w:rPr>
+          <w:rFonts w:ascii="Baskerville Old Face" w:hAnsi="Baskerville Old Face"/>
+          <w:sz w:val="24"/>
+          <w:szCs w:val="24"/>
+        </w:rPr>
+      </w:pPr>
+      <w:r>
+        <w:rPr>
+          <w:rFonts w:ascii="Baskerville Old Face" w:hAnsi="Baskerville Old Face"/>
+          <w:sz w:val="24"/>
+          <w:szCs w:val="24"/>
+        </w:rPr>
+        <w:t>Sonhei fazer você feliz</w:t>
+      </w:r>
+    </w:p>
+    <w:p>
+      <w:pPr>
+        <w:spacing w:after="0" w:line="360" w:lineRule="auto"/>
+        <w:jc w:val="center"/>
+        <w:rPr>
+          <w:rFonts w:ascii="Baskerville Old Face" w:hAnsi="Baskerville Old Face"/>
+          <w:sz w:val="24"/>
+          <w:szCs w:val="24"/>
+        </w:rPr>
+      </w:pPr>
+      <w:r>
+        <w:rPr>
+          <w:rFonts w:ascii="Baskerville Old Face" w:hAnsi="Baskerville Old Face"/>
+          <w:sz w:val="24"/>
+          <w:szCs w:val="24"/>
+        </w:rPr>
+        <w:t>Hoje realizo um sonho</w:t>
+      </w:r>
+    </w:p>
+    <w:p>
+      <w:pPr>
+        <w:spacing w:after="0" w:line="360" w:lineRule="auto"/>
+        <w:jc w:val="center"/>
+        <w:rPr>
+          <w:rFonts w:ascii="Baskerville Old Face" w:hAnsi="Baskerville Old Face"/>
+          <w:sz w:val="24"/>
+          <w:szCs w:val="24"/>
+        </w:rPr>
+      </w:pPr>
+      <w:r>
+        <w:rPr>
+          <w:rFonts w:ascii="Baskerville Old Face" w:hAnsi="Baskerville Old Face"/>
+          <w:sz w:val="24"/>
+          <w:szCs w:val="24"/>
+        </w:rPr>
+        <w:t>E assim como hoje, quero realizar todos os sonhos</w:t>
+      </w:r>
+    </w:p>
+    <w:p>
+      <w:pPr>
+        <w:spacing w:after="0" w:line="360" w:lineRule="auto"/>
+        <w:jc w:val="center"/>
+        <w:rPr>
+          <w:rFonts w:ascii="Baskerville Old Face" w:hAnsi="Baskerville Old Face"/>
+          <w:sz w:val="24"/>
+          <w:szCs w:val="24"/>
+        </w:rPr>
+      </w:pPr>
+      <w:r>
+        <w:rPr>
+          <w:rFonts w:ascii="Baskerville Old Face" w:hAnsi="Baskerville Old Face"/>
+          <w:sz w:val="24"/>
+          <w:szCs w:val="24"/>
+        </w:rPr>
+        <w:t>Dividir todas as minhas conquistas, e</w:t>
+      </w:r>
+    </w:p>
+    <w:p>
+      <w:pPr>
+        <w:spacing w:after="0" w:line="360" w:lineRule="auto"/>
+        <w:jc w:val="center"/>
+        <w:rPr>
+          <w:rFonts w:ascii="Baskerville Old Face" w:hAnsi="Baskerville Old Face"/>
+          <w:sz w:val="24"/>
+          <w:szCs w:val="24"/>
+        </w:rPr>
+      </w:pPr>
+      <w:r>
+        <w:rPr>
+          <w:rFonts w:ascii="Baskerville Old Face" w:hAnsi="Baskerville Old Face"/>
+          <w:sz w:val="24"/>
+          <w:szCs w:val="24"/>
+        </w:rPr>
+        <w:t>Alcançar todos os objetivos ao seu lado</w:t>
+      </w:r>
+    </w:p>
+    <w:p>
+      <w:pPr>
+        <w:spacing w:after="0" w:line="360" w:lineRule="auto"/>
+        <w:jc w:val="center"/>
+        <w:rPr>
+          <w:rFonts w:ascii="Baskerville Old Face" w:hAnsi="Baskerville Old Face"/>
+          <w:sz w:val="24"/>
+          <w:szCs w:val="24"/>
+        </w:rPr>
+      </w:pPr>
+      <w:r>
+        <w:rPr>
+          <w:rFonts w:ascii="Baskerville Old Face" w:hAnsi="Baskerville Old Face"/>
+          <w:sz w:val="24"/>
+          <w:szCs w:val="24"/>
+        </w:rPr>
+        <w:t xml:space="preserve">Ingrid Suellen Sousa de Almeida, </w:t>
       </w:r>
       <w:proofErr w:type="gramStart"/>
       <w:r>
-        <w:t>muito</w:t>
+        <w:rPr>
+          <w:rFonts w:ascii="Baskerville Old Face" w:hAnsi="Baskerville Old Face"/>
+          <w:sz w:val="24"/>
+          <w:szCs w:val="24"/>
+        </w:rPr>
+        <w:t>Eu</w:t>
       </w:r>
       <w:proofErr w:type="gramEnd"/>
       <w:r>
-        <w:t xml:space="preserve"> mas tem cinturinha</w:t>
-      </w:r>
-    </w:p>
-    <w:p>
-      <w:pPr>
-        <w:spacing w:after="0" w:line="360" w:lineRule="auto"/>
-      </w:pPr>
-      <w:r>
-        <w:t xml:space="preserve">É sorridente e carismática mais também é </w:t>
-      </w:r>
-      <w:proofErr w:type="spellStart"/>
-      <w:r>
-        <w:t>bravinha</w:t>
-      </w:r>
-      <w:proofErr w:type="spellEnd"/>
-    </w:p>
-    <w:p>
-      <w:pPr>
-        <w:spacing w:after="0" w:line="360" w:lineRule="auto"/>
-      </w:pPr>
-      <w:r>
-        <w:t>Te amo mais chocolate bacon juntos</w:t>
-      </w:r>
-    </w:p>
-    <w:p>
-      <w:pPr>
-        <w:spacing w:after="0" w:line="360" w:lineRule="auto"/>
-      </w:pPr>
-      <w:r>
-        <w:t>Mas preferia não ter que escolher entre um e outro</w:t>
-      </w:r>
-    </w:p>
-    <w:p>
-      <w:pPr>
-        <w:spacing w:after="0" w:line="360" w:lineRule="auto"/>
-      </w:pPr>
-      <w:r>
-        <w:t>Você é a mulher da minha vida</w:t>
-      </w:r>
-    </w:p>
-    <w:p>
-      <w:pPr>
-        <w:spacing w:after="0" w:line="360" w:lineRule="auto"/>
-      </w:pPr>
-      <w:r>
-        <w:t>Chorei para te ter por perto</w:t>
-      </w:r>
-    </w:p>
-    <w:p>
-      <w:pPr>
-        <w:spacing w:after="0" w:line="360" w:lineRule="auto"/>
-      </w:pPr>
-      <w:r>
-        <w:t xml:space="preserve">Pedi aos Pés do Pai para te ter </w:t>
-      </w:r>
-      <w:proofErr w:type="gramStart"/>
-      <w:r>
-        <w:t>pra</w:t>
-      </w:r>
-      <w:proofErr w:type="gramEnd"/>
-      <w:r>
-        <w:t xml:space="preserve"> mim</w:t>
-      </w:r>
-    </w:p>
-    <w:p>
-      <w:pPr>
-        <w:spacing w:after="0" w:line="360" w:lineRule="auto"/>
-      </w:pPr>
-      <w:r>
-        <w:t>Minha mulher e perola de jasmim</w:t>
-      </w:r>
-    </w:p>
-    <w:p>
-      <w:pPr>
-        <w:spacing w:after="0" w:line="360" w:lineRule="auto"/>
-      </w:pPr>
-      <w:r>
-        <w:t>Tu és a rosa mais bela</w:t>
-      </w:r>
-    </w:p>
-    <w:p>
-      <w:pPr>
-        <w:spacing w:after="0" w:line="360" w:lineRule="auto"/>
-      </w:pPr>
-      <w:r>
-        <w:t>A princesa da minha Brasília amarela</w:t>
-      </w:r>
-    </w:p>
-    <w:p>
-      <w:pPr>
-        <w:spacing w:after="0" w:line="360" w:lineRule="auto"/>
-      </w:pPr>
-      <w:r>
-        <w:t>Ter comigo todo dia</w:t>
-      </w:r>
-    </w:p>
-    <w:p>
-      <w:pPr>
-        <w:spacing w:after="0" w:line="360" w:lineRule="auto"/>
-      </w:pPr>
-      <w:r>
-        <w:t xml:space="preserve">Quero-te todo o tempo, </w:t>
-      </w:r>
-    </w:p>
-    <w:p>
-      <w:pPr>
-        <w:spacing w:after="0" w:line="360" w:lineRule="auto"/>
-      </w:pPr>
-      <w:r>
-        <w:t>Sonho em viver do seu lado</w:t>
-      </w:r>
-    </w:p>
-    <w:p>
-      <w:pPr>
-        <w:spacing w:after="0" w:line="360" w:lineRule="auto"/>
-      </w:pPr>
-      <w:r>
-        <w:t>Todo tempo</w:t>
-      </w:r>
-    </w:p>
-    <w:p>
-      <w:pPr>
-        <w:spacing w:after="0" w:line="360" w:lineRule="auto"/>
-      </w:pPr>
-    </w:p>
-    <w:p>
-      <w:pPr>
-        <w:spacing w:after="0" w:line="360" w:lineRule="auto"/>
-      </w:pPr>
-      <w:r>
-        <w:t>Vamos desbravar os sete mares</w:t>
-      </w:r>
-    </w:p>
-    <w:p>
-      <w:pPr>
-        <w:spacing w:after="0" w:line="360" w:lineRule="auto"/>
-      </w:pPr>
-      <w:r>
-        <w:t>Vamos viajar os sete cantos da terra</w:t>
-      </w:r>
-    </w:p>
-    <w:p>
-      <w:pPr>
-        <w:spacing w:after="0" w:line="360" w:lineRule="auto"/>
-      </w:pPr>
-      <w:r>
-        <w:t>Vamos crescer e aprender juntos</w:t>
-      </w:r>
-    </w:p>
-    <w:p>
-      <w:pPr>
-        <w:spacing w:after="0" w:line="360" w:lineRule="auto"/>
-      </w:pPr>
-      <w:r>
-        <w:t>Desde já peço que me perdoe</w:t>
-      </w:r>
-    </w:p>
-    <w:p>
-      <w:pPr>
-        <w:spacing w:after="0" w:line="360" w:lineRule="auto"/>
-      </w:pPr>
-      <w:r>
-        <w:t>Arroto sim e ainda solto pum fedido</w:t>
-      </w:r>
-    </w:p>
-    <w:p>
-      <w:pPr>
-        <w:spacing w:after="0" w:line="360" w:lineRule="auto"/>
-      </w:pPr>
-      <w:r>
-        <w:t>Mas por favor, não desista de mim.</w:t>
-      </w:r>
-    </w:p>
-    <w:p>
-      <w:pPr>
-        <w:spacing w:after="0" w:line="360" w:lineRule="auto"/>
-      </w:pPr>
-      <w:r>
-        <w:t>Vou ficar longe de repolho</w:t>
-      </w:r>
-    </w:p>
-    <w:p>
-      <w:pPr>
-        <w:spacing w:after="0" w:line="360" w:lineRule="auto"/>
-      </w:pPr>
-      <w:r>
-        <w:t xml:space="preserve">Mas te compenso com meu sorriso e </w:t>
-      </w:r>
-    </w:p>
-    <w:p>
-      <w:pPr>
-        <w:spacing w:after="0" w:line="360" w:lineRule="auto"/>
-      </w:pPr>
-      <w:r>
-        <w:t>Garanto meu slogan</w:t>
-      </w:r>
-    </w:p>
-    <w:p>
-      <w:pPr>
-        <w:spacing w:after="0" w:line="360" w:lineRule="auto"/>
-      </w:pPr>
-      <w:r>
-        <w:t>Te farei sorrir todos os dias</w:t>
-      </w:r>
-    </w:p>
-    <w:p>
-      <w:pPr>
-        <w:spacing w:after="0" w:line="360" w:lineRule="auto"/>
-      </w:pPr>
-      <w:r>
-        <w:t>E quando o dia for bem triste</w:t>
-      </w:r>
-    </w:p>
-    <w:p>
-      <w:pPr>
-        <w:spacing w:after="0" w:line="360" w:lineRule="auto"/>
-      </w:pPr>
-      <w:r>
-        <w:t>E não for dia de alegria</w:t>
-      </w:r>
-    </w:p>
-    <w:p>
-      <w:pPr>
-        <w:spacing w:after="0" w:line="360" w:lineRule="auto"/>
-      </w:pPr>
-      <w:r>
-        <w:t>Meus braços estarão lá por você</w:t>
-      </w:r>
-    </w:p>
-    <w:p>
-      <w:pPr>
-        <w:spacing w:after="0" w:line="360" w:lineRule="auto"/>
-      </w:pPr>
-      <w:r>
-        <w:t>Te farei sentir bem</w:t>
-      </w:r>
-    </w:p>
-    <w:p>
-      <w:pPr>
-        <w:spacing w:after="0" w:line="360" w:lineRule="auto"/>
-      </w:pPr>
-      <w:r>
-        <w:lastRenderedPageBreak/>
-        <w:t>E me entristecerei com você</w:t>
-      </w:r>
-    </w:p>
-    <w:p>
-      <w:pPr>
-        <w:spacing w:after="0" w:line="360" w:lineRule="auto"/>
-      </w:pPr>
-      <w:r>
-        <w:t>Tente não chorar tanto,</w:t>
-      </w:r>
-    </w:p>
-    <w:p>
-      <w:pPr>
-        <w:spacing w:after="0" w:line="360" w:lineRule="auto"/>
-      </w:pPr>
-      <w:r>
-        <w:t>Quando eu demorar a chegar</w:t>
-      </w:r>
-    </w:p>
-    <w:p>
-      <w:pPr>
-        <w:spacing w:after="0" w:line="360" w:lineRule="auto"/>
-      </w:pPr>
-      <w:r>
-        <w:t>Não estou perdido na rua</w:t>
-      </w:r>
-    </w:p>
-    <w:p>
-      <w:pPr>
-        <w:spacing w:after="0" w:line="360" w:lineRule="auto"/>
-      </w:pPr>
-      <w:r>
-        <w:t xml:space="preserve">Estou comprando pão de queijo </w:t>
-      </w:r>
-      <w:proofErr w:type="gramStart"/>
-      <w:r>
-        <w:t>pra</w:t>
-      </w:r>
-      <w:proofErr w:type="gramEnd"/>
-      <w:r>
-        <w:t xml:space="preserve"> você devorar</w:t>
-      </w:r>
-    </w:p>
-    <w:p>
-      <w:pPr>
-        <w:spacing w:after="0" w:line="360" w:lineRule="auto"/>
-      </w:pPr>
-      <w:r>
-        <w:t>Te prometo alimentar-te bem</w:t>
-      </w:r>
-    </w:p>
-    <w:p>
-      <w:pPr>
-        <w:spacing w:after="0" w:line="360" w:lineRule="auto"/>
-      </w:pPr>
-      <w:r>
-        <w:t>Dar água e carinho também</w:t>
-      </w:r>
-    </w:p>
-    <w:p>
-      <w:pPr>
-        <w:spacing w:after="0" w:line="360" w:lineRule="auto"/>
-      </w:pPr>
-    </w:p>
-    <w:p>
-      <w:pPr>
-        <w:spacing w:after="0" w:line="360" w:lineRule="auto"/>
-      </w:pPr>
-      <w:r>
-        <w:t>Sonhei com este dia</w:t>
-      </w:r>
-    </w:p>
-    <w:p>
-      <w:pPr>
-        <w:spacing w:after="0" w:line="360" w:lineRule="auto"/>
-      </w:pPr>
-      <w:r>
-        <w:t>No meu sonho você estava assim, linda</w:t>
-      </w:r>
-    </w:p>
-    <w:p>
-      <w:pPr>
-        <w:spacing w:after="0" w:line="360" w:lineRule="auto"/>
-      </w:pPr>
-      <w:r>
-        <w:t>Sorrindo, chorando, feliz, emocionada.</w:t>
-      </w:r>
-    </w:p>
-    <w:p>
-      <w:pPr>
-        <w:spacing w:after="0" w:line="360" w:lineRule="auto"/>
-      </w:pPr>
-      <w:r>
-        <w:t>Assim, tudo ao mesmo tempo</w:t>
-      </w:r>
-    </w:p>
-    <w:p>
-      <w:pPr>
-        <w:spacing w:after="0" w:line="360" w:lineRule="auto"/>
-      </w:pPr>
-      <w:r>
-        <w:t>Sonhei colocar a aliança em seu dedo</w:t>
-      </w:r>
-    </w:p>
-    <w:p>
-      <w:pPr>
-        <w:spacing w:after="0" w:line="360" w:lineRule="auto"/>
-      </w:pPr>
-      <w:r>
-        <w:t>Sonhei sair do salão como seu esposo</w:t>
-      </w:r>
-    </w:p>
-    <w:p>
-      <w:pPr>
-        <w:spacing w:after="0" w:line="360" w:lineRule="auto"/>
-      </w:pPr>
-      <w:r>
-        <w:t>Sonhei fazer você feliz</w:t>
-      </w:r>
-    </w:p>
-    <w:p>
-      <w:pPr>
-        <w:spacing w:after="0" w:line="360" w:lineRule="auto"/>
-      </w:pPr>
-      <w:r>
-        <w:t>Hoje realizo um sonho</w:t>
-      </w:r>
-    </w:p>
-    <w:p>
-      <w:pPr>
-        <w:spacing w:after="0" w:line="360" w:lineRule="auto"/>
-      </w:pPr>
-      <w:r>
-        <w:t>E assim como hoje, quero realizar todos os sonhos</w:t>
-      </w:r>
-    </w:p>
-    <w:p>
-      <w:pPr>
-        <w:spacing w:after="0" w:line="360" w:lineRule="auto"/>
-      </w:pPr>
-      <w:r>
-        <w:t>Dividir todas as minhas conquistas, e</w:t>
-      </w:r>
-    </w:p>
-    <w:p>
-      <w:pPr>
-        <w:spacing w:after="0" w:line="360" w:lineRule="auto"/>
-      </w:pPr>
-      <w:r>
-        <w:t>Alcançar todos os meus objetivos ao seu lado</w:t>
-      </w:r>
-    </w:p>
-    <w:p>
-      <w:pPr>
-        <w:spacing w:after="0" w:line="360" w:lineRule="auto"/>
-      </w:pPr>
-      <w:r>
-        <w:t xml:space="preserve">Ingrid Suellen Sousa de Almeida, </w:t>
-      </w:r>
-      <w:proofErr w:type="gramStart"/>
-      <w:r>
-        <w:t>Eu</w:t>
-      </w:r>
-      <w:proofErr w:type="gramEnd"/>
-      <w:r>
-        <w:t xml:space="preserve"> te Amo! </w:t>
-      </w:r>
-    </w:p>
-    <w:p>
-      <w:pPr>
-        <w:spacing w:after="0" w:line="360" w:lineRule="auto"/>
-      </w:pPr>
-      <w:r>
+        <w:rPr>
+          <w:rFonts w:ascii="Baskerville Old Face" w:hAnsi="Baskerville Old Face"/>
+          <w:sz w:val="24"/>
+          <w:szCs w:val="24"/>
+        </w:rPr>
+        <w:t xml:space="preserve"> te Amo!</w:t>
+      </w:r>
+    </w:p>
+    <w:p>
+      <w:pPr>
+        <w:spacing w:after="0" w:line="360" w:lineRule="auto"/>
+        <w:jc w:val="center"/>
+        <w:rPr>
+          <w:rFonts w:ascii="Baskerville Old Face" w:hAnsi="Baskerville Old Face"/>
+          <w:sz w:val="24"/>
+          <w:szCs w:val="24"/>
+        </w:rPr>
+      </w:pPr>
+      <w:r>
+        <w:rPr>
+          <w:rFonts w:ascii="Baskerville Old Face" w:hAnsi="Baskerville Old Face"/>
+          <w:sz w:val="24"/>
+          <w:szCs w:val="24"/>
+        </w:rPr>
         <w:t>Eu te Amo mil milhões e desejo a você o que há de melhor.</w:t>
       </w:r>
     </w:p>
     <w:p>
       <w:pPr>
         <w:spacing w:after="0" w:line="360" w:lineRule="auto"/>
-      </w:pPr>
-      <w:r>
-        <w:t xml:space="preserve">Que DEUS nos proteja, guarde, cuide, abençoe, prospere e tudo que seja bom. </w:t>
-      </w:r>
-    </w:p>
-    <w:p>
-      <w:pPr>
-        <w:spacing w:after="0" w:line="360" w:lineRule="auto"/>
-      </w:pPr>
-      <w:r>
+        <w:jc w:val="center"/>
+        <w:rPr>
+          <w:rFonts w:ascii="Baskerville Old Face" w:hAnsi="Baskerville Old Face"/>
+          <w:sz w:val="24"/>
+          <w:szCs w:val="24"/>
+        </w:rPr>
+      </w:pPr>
+      <w:bookmarkStart w:id="0" w:name="_Hlk125557111"/>
+      <w:r>
+        <w:rPr>
+          <w:rFonts w:ascii="Baskerville Old Face" w:hAnsi="Baskerville Old Face"/>
+          <w:sz w:val="24"/>
+          <w:szCs w:val="24"/>
+        </w:rPr>
+        <w:t>Que DEUS nos proteja, guarde, cuide, abençoe, prospere e tudo que seja bom.</w:t>
+      </w:r>
+    </w:p>
+    <w:p>
+      <w:pPr>
+        <w:spacing w:after="0" w:line="360" w:lineRule="auto"/>
+        <w:jc w:val="center"/>
+        <w:rPr>
+          <w:rFonts w:ascii="Baskerville Old Face" w:hAnsi="Baskerville Old Face"/>
+          <w:sz w:val="24"/>
+          <w:szCs w:val="24"/>
+        </w:rPr>
+      </w:pPr>
+      <w:r>
+        <w:rPr>
+          <w:rFonts w:ascii="Baskerville Old Face" w:hAnsi="Baskerville Old Face"/>
+          <w:sz w:val="24"/>
+          <w:szCs w:val="24"/>
+        </w:rPr>
         <w:t>Que A Sabedoria Dele esteja sempre com a gente,</w:t>
       </w:r>
     </w:p>
     <w:p>
       <w:pPr>
         <w:spacing w:after="0" w:line="360" w:lineRule="auto"/>
-      </w:pPr>
-      <w:r>
+        <w:jc w:val="center"/>
+        <w:rPr>
+          <w:rFonts w:ascii="Baskerville Old Face" w:hAnsi="Baskerville Old Face"/>
+          <w:sz w:val="24"/>
+          <w:szCs w:val="24"/>
+        </w:rPr>
+      </w:pPr>
+      <w:r>
+        <w:rPr>
+          <w:rFonts w:ascii="Baskerville Old Face" w:hAnsi="Baskerville Old Face"/>
+          <w:sz w:val="24"/>
+          <w:szCs w:val="24"/>
+        </w:rPr>
         <w:t>Amém!</w:t>
       </w:r>
     </w:p>
-    <w:p/>
+    <w:bookmarkEnd w:id="0"/>
+    <w:p>
+      <w:pPr>
+        <w:spacing w:line="360" w:lineRule="auto"/>
+        <w:jc w:val="center"/>
+        <w:rPr>
+          <w:rFonts w:ascii="Baskerville Old Face" w:hAnsi="Baskerville Old Face"/>
+          <w:sz w:val="24"/>
+          <w:szCs w:val="24"/>
+        </w:rPr>
+      </w:pPr>
+    </w:p>
     <w:sectPr>
+      <w:headerReference w:type="even" r:id="rId6"/>
+      <w:headerReference w:type="default" r:id="rId7"/>
+      <w:footerReference w:type="even" r:id="rId8"/>
+      <w:footerReference w:type="default" r:id="rId9"/>
+      <w:headerReference w:type="first" r:id="rId10"/>
+      <w:footerReference w:type="first" r:id="rId11"/>
       <w:pgSz w:w="11906" w:h="16838"/>
       <w:pgMar w:top="1417" w:right="1701" w:bottom="1417" w:left="1701" w:header="708" w:footer="708" w:gutter="0"/>
+      <w:pgBorders w:offsetFrom="page">
+        <w:top w:val="single" w:sz="4" w:space="24" w:color="auto"/>
+        <w:left w:val="single" w:sz="4" w:space="24" w:color="auto"/>
+        <w:bottom w:val="single" w:sz="4" w:space="24" w:color="auto"/>
+        <w:right w:val="single" w:sz="4" w:space="24" w:color="auto"/>
+      </w:pgBorders>
       <w:cols w:space="708"/>
       <w:docGrid w:linePitch="360"/>
     </w:sectPr>
@@ -518,20 +1152,233 @@
 </w:document>
 </file>
 
+<file path=word/endnotes.xml><?xml version="1.0" encoding="utf-8"?>
+<w:endnotes xmlns:wpc="http://schemas.microsoft.com/office/word/2010/wordprocessingCanvas" xmlns:cx="http://schemas.microsoft.com/office/drawing/2014/chartex" xmlns:cx1="http://schemas.microsoft.com/office/drawing/2015/9/8/chartex" xmlns:cx2="http://schemas.microsoft.com/office/drawing/2015/10/21/chartex" xmlns:cx3="http://schemas.microsoft.com/office/drawing/2016/5/9/chartex" xmlns:cx4="http://schemas.microsoft.com/office/drawing/2016/5/10/chartex" xmlns:cx5="http://schemas.microsoft.com/office/drawing/2016/5/11/chartex" xmlns:cx6="http://schemas.microsoft.com/office/drawing/2016/5/12/chartex" xmlns:cx7="http://schemas.microsoft.com/office/drawing/2016/5/13/chartex" xmlns:cx8="http://schemas.microsoft.com/office/drawing/2016/5/14/chartex" xmlns:mc="http://schemas.openxmlformats.org/markup-compatibility/2006" xmlns:aink="http://schemas.microsoft.com/office/drawing/2016/ink" xmlns:am3d="http://schemas.microsoft.com/office/drawing/2017/model3d" xmlns:o="urn:schemas-microsoft-com:office:office" xmlns:oel="http://schemas.microsoft.com/office/2019/extlst" xmlns:r="http://schemas.openxmlformats.org/officeDocument/2006/relationships" xmlns:m="http://schemas.openxmlformats.org/officeDocument/2006/math" xmlns:v="urn:schemas-microsoft-com:vml" xmlns:wp14="http://schemas.microsoft.com/office/word/2010/wordprocessingDrawing" xmlns:wp="http://schemas.openxmlformats.org/drawingml/2006/wordprocessingDrawing" xmlns:w10="urn:schemas-microsoft-com:office:word" xmlns:w="http://schemas.openxmlformats.org/wordprocessingml/2006/main" xmlns:w14="http://schemas.microsoft.com/office/word/2010/wordml" xmlns:w15="http://schemas.microsoft.com/office/word/2012/wordml" xmlns:w16cex="http://schemas.microsoft.com/office/word/2018/wordml/cex" xmlns:w16cid="http://schemas.microsoft.com/office/word/2016/wordml/cid" xmlns:w16="http://schemas.microsoft.com/office/word/2018/wordml" xmlns:w16sdtdh="http://schemas.microsoft.com/office/word/2020/wordml/sdtdatahash" xmlns:w16se="http://schemas.microsoft.com/office/word/2015/wordml/symex" xmlns:wpg="http://schemas.microsoft.com/office/word/2010/wordprocessingGroup" xmlns:wpi="http://schemas.microsoft.com/office/word/2010/wordprocessingInk" xmlns:wne="http://schemas.microsoft.com/office/word/2006/wordml" xmlns:wps="http://schemas.microsoft.com/office/word/2010/wordprocessingShape" mc:Ignorable="w14 w15 w16se w16cid w16 w16cex w16sdtdh wp14">
+  <w:endnote w:type="separator" w:id="-1">
+    <w:p>
+      <w:pPr>
+        <w:spacing w:before="0" w:after="0" w:line="240" w:lineRule="auto"/>
+      </w:pPr>
+      <w:r>
+        <w:separator/>
+      </w:r>
+    </w:p>
+  </w:endnote>
+  <w:endnote w:type="continuationSeparator" w:id="0">
+    <w:p>
+      <w:pPr>
+        <w:spacing w:before="0" w:after="0" w:line="240" w:lineRule="auto"/>
+      </w:pPr>
+      <w:r>
+        <w:continuationSeparator/>
+      </w:r>
+    </w:p>
+  </w:endnote>
+</w:endnotes>
+</file>
+
+<file path=word/footer1.xml><?xml version="1.0" encoding="utf-8"?>
+<w:ftr xmlns:wpc="http://schemas.microsoft.com/office/word/2010/wordprocessingCanvas" xmlns:cx="http://schemas.microsoft.com/office/drawing/2014/chartex" xmlns:cx1="http://schemas.microsoft.com/office/drawing/2015/9/8/chartex" xmlns:cx2="http://schemas.microsoft.com/office/drawing/2015/10/21/chartex" xmlns:cx3="http://schemas.microsoft.com/office/drawing/2016/5/9/chartex" xmlns:cx4="http://schemas.microsoft.com/office/drawing/2016/5/10/chartex" xmlns:cx5="http://schemas.microsoft.com/office/drawing/2016/5/11/chartex" xmlns:cx6="http://schemas.microsoft.com/office/drawing/2016/5/12/chartex" xmlns:cx7="http://schemas.microsoft.com/office/drawing/2016/5/13/chartex" xmlns:cx8="http://schemas.microsoft.com/office/drawing/2016/5/14/chartex" xmlns:mc="http://schemas.openxmlformats.org/markup-compatibility/2006" xmlns:aink="http://schemas.microsoft.com/office/drawing/2016/ink" xmlns:am3d="http://schemas.microsoft.com/office/drawing/2017/model3d" xmlns:o="urn:schemas-microsoft-com:office:office" xmlns:oel="http://schemas.microsoft.com/office/2019/extlst" xmlns:r="http://schemas.openxmlformats.org/officeDocument/2006/relationships" xmlns:m="http://schemas.openxmlformats.org/officeDocument/2006/math" xmlns:v="urn:schemas-microsoft-com:vml" xmlns:wp14="http://schemas.microsoft.com/office/word/2010/wordprocessingDrawing" xmlns:wp="http://schemas.openxmlformats.org/drawingml/2006/wordprocessingDrawing" xmlns:w10="urn:schemas-microsoft-com:office:word" xmlns:w="http://schemas.openxmlformats.org/wordprocessingml/2006/main" xmlns:w14="http://schemas.microsoft.com/office/word/2010/wordml" xmlns:w15="http://schemas.microsoft.com/office/word/2012/wordml" xmlns:w16cex="http://schemas.microsoft.com/office/word/2018/wordml/cex" xmlns:w16cid="http://schemas.microsoft.com/office/word/2016/wordml/cid" xmlns:w16="http://schemas.microsoft.com/office/word/2018/wordml" xmlns:w16sdtdh="http://schemas.microsoft.com/office/word/2020/wordml/sdtdatahash" xmlns:w16se="http://schemas.microsoft.com/office/word/2015/wordml/symex" xmlns:wpg="http://schemas.microsoft.com/office/word/2010/wordprocessingGroup" xmlns:wpi="http://schemas.microsoft.com/office/word/2010/wordprocessingInk" xmlns:wne="http://schemas.microsoft.com/office/word/2006/wordml" xmlns:wps="http://schemas.microsoft.com/office/word/2010/wordprocessingShape" mc:Ignorable="w14 w15 w16se w16cid w16 w16cex w16sdtdh wp14">
+  <w:p>
+    <w:pPr>
+      <w:pStyle w:val="Rodap"/>
+    </w:pPr>
+  </w:p>
+</w:ftr>
+</file>
+
+<file path=word/footer2.xml><?xml version="1.0" encoding="utf-8"?>
+<w:ftr xmlns:wpc="http://schemas.microsoft.com/office/word/2010/wordprocessingCanvas" xmlns:cx="http://schemas.microsoft.com/office/drawing/2014/chartex" xmlns:cx1="http://schemas.microsoft.com/office/drawing/2015/9/8/chartex" xmlns:cx2="http://schemas.microsoft.com/office/drawing/2015/10/21/chartex" xmlns:cx3="http://schemas.microsoft.com/office/drawing/2016/5/9/chartex" xmlns:cx4="http://schemas.microsoft.com/office/drawing/2016/5/10/chartex" xmlns:cx5="http://schemas.microsoft.com/office/drawing/2016/5/11/chartex" xmlns:cx6="http://schemas.microsoft.com/office/drawing/2016/5/12/chartex" xmlns:cx7="http://schemas.microsoft.com/office/drawing/2016/5/13/chartex" xmlns:cx8="http://schemas.microsoft.com/office/drawing/2016/5/14/chartex" xmlns:mc="http://schemas.openxmlformats.org/markup-compatibility/2006" xmlns:aink="http://schemas.microsoft.com/office/drawing/2016/ink" xmlns:am3d="http://schemas.microsoft.com/office/drawing/2017/model3d" xmlns:o="urn:schemas-microsoft-com:office:office" xmlns:oel="http://schemas.microsoft.com/office/2019/extlst" xmlns:r="http://schemas.openxmlformats.org/officeDocument/2006/relationships" xmlns:m="http://schemas.openxmlformats.org/officeDocument/2006/math" xmlns:v="urn:schemas-microsoft-com:vml" xmlns:wp14="http://schemas.microsoft.com/office/word/2010/wordprocessingDrawing" xmlns:wp="http://schemas.openxmlformats.org/drawingml/2006/wordprocessingDrawing" xmlns:w10="urn:schemas-microsoft-com:office:word" xmlns:w="http://schemas.openxmlformats.org/wordprocessingml/2006/main" xmlns:w14="http://schemas.microsoft.com/office/word/2010/wordml" xmlns:w15="http://schemas.microsoft.com/office/word/2012/wordml" xmlns:w16cex="http://schemas.microsoft.com/office/word/2018/wordml/cex" xmlns:w16cid="http://schemas.microsoft.com/office/word/2016/wordml/cid" xmlns:w16="http://schemas.microsoft.com/office/word/2018/wordml" xmlns:w16sdtdh="http://schemas.microsoft.com/office/word/2020/wordml/sdtdatahash" xmlns:w16se="http://schemas.microsoft.com/office/word/2015/wordml/symex" xmlns:wpg="http://schemas.microsoft.com/office/word/2010/wordprocessingGroup" xmlns:wpi="http://schemas.microsoft.com/office/word/2010/wordprocessingInk" xmlns:wne="http://schemas.microsoft.com/office/word/2006/wordml" xmlns:wps="http://schemas.microsoft.com/office/word/2010/wordprocessingShape" mc:Ignorable="w14 w15 w16se w16cid w16 w16cex w16sdtdh wp14">
+  <w:p>
+    <w:pPr>
+      <w:pStyle w:val="Rodap"/>
+    </w:pPr>
+  </w:p>
+</w:ftr>
+</file>
+
+<file path=word/footer3.xml><?xml version="1.0" encoding="utf-8"?>
+<w:ftr xmlns:wpc="http://schemas.microsoft.com/office/word/2010/wordprocessingCanvas" xmlns:cx="http://schemas.microsoft.com/office/drawing/2014/chartex" xmlns:cx1="http://schemas.microsoft.com/office/drawing/2015/9/8/chartex" xmlns:cx2="http://schemas.microsoft.com/office/drawing/2015/10/21/chartex" xmlns:cx3="http://schemas.microsoft.com/office/drawing/2016/5/9/chartex" xmlns:cx4="http://schemas.microsoft.com/office/drawing/2016/5/10/chartex" xmlns:cx5="http://schemas.microsoft.com/office/drawing/2016/5/11/chartex" xmlns:cx6="http://schemas.microsoft.com/office/drawing/2016/5/12/chartex" xmlns:cx7="http://schemas.microsoft.com/office/drawing/2016/5/13/chartex" xmlns:cx8="http://schemas.microsoft.com/office/drawing/2016/5/14/chartex" xmlns:mc="http://schemas.openxmlformats.org/markup-compatibility/2006" xmlns:aink="http://schemas.microsoft.com/office/drawing/2016/ink" xmlns:am3d="http://schemas.microsoft.com/office/drawing/2017/model3d" xmlns:o="urn:schemas-microsoft-com:office:office" xmlns:oel="http://schemas.microsoft.com/office/2019/extlst" xmlns:r="http://schemas.openxmlformats.org/officeDocument/2006/relationships" xmlns:m="http://schemas.openxmlformats.org/officeDocument/2006/math" xmlns:v="urn:schemas-microsoft-com:vml" xmlns:wp14="http://schemas.microsoft.com/office/word/2010/wordprocessingDrawing" xmlns:wp="http://schemas.openxmlformats.org/drawingml/2006/wordprocessingDrawing" xmlns:w10="urn:schemas-microsoft-com:office:word" xmlns:w="http://schemas.openxmlformats.org/wordprocessingml/2006/main" xmlns:w14="http://schemas.microsoft.com/office/word/2010/wordml" xmlns:w15="http://schemas.microsoft.com/office/word/2012/wordml" xmlns:w16cex="http://schemas.microsoft.com/office/word/2018/wordml/cex" xmlns:w16cid="http://schemas.microsoft.com/office/word/2016/wordml/cid" xmlns:w16="http://schemas.microsoft.com/office/word/2018/wordml" xmlns:w16sdtdh="http://schemas.microsoft.com/office/word/2020/wordml/sdtdatahash" xmlns:w16se="http://schemas.microsoft.com/office/word/2015/wordml/symex" xmlns:wpg="http://schemas.microsoft.com/office/word/2010/wordprocessingGroup" xmlns:wpi="http://schemas.microsoft.com/office/word/2010/wordprocessingInk" xmlns:wne="http://schemas.microsoft.com/office/word/2006/wordml" xmlns:wps="http://schemas.microsoft.com/office/word/2010/wordprocessingShape" mc:Ignorable="w14 w15 w16se w16cid w16 w16cex w16sdtdh wp14">
+  <w:p>
+    <w:pPr>
+      <w:pStyle w:val="Rodap"/>
+    </w:pPr>
+  </w:p>
+</w:ftr>
+</file>
+
+<file path=word/footnotes.xml><?xml version="1.0" encoding="utf-8"?>
+<w:footnotes xmlns:wpc="http://schemas.microsoft.com/office/word/2010/wordprocessingCanvas" xmlns:cx="http://schemas.microsoft.com/office/drawing/2014/chartex" xmlns:cx1="http://schemas.microsoft.com/office/drawing/2015/9/8/chartex" xmlns:cx2="http://schemas.microsoft.com/office/drawing/2015/10/21/chartex" xmlns:cx3="http://schemas.microsoft.com/office/drawing/2016/5/9/chartex" xmlns:cx4="http://schemas.microsoft.com/office/drawing/2016/5/10/chartex" xmlns:cx5="http://schemas.microsoft.com/office/drawing/2016/5/11/chartex" xmlns:cx6="http://schemas.microsoft.com/office/drawing/2016/5/12/chartex" xmlns:cx7="http://schemas.microsoft.com/office/drawing/2016/5/13/chartex" xmlns:cx8="http://schemas.microsoft.com/office/drawing/2016/5/14/chartex" xmlns:mc="http://schemas.openxmlformats.org/markup-compatibility/2006" xmlns:aink="http://schemas.microsoft.com/office/drawing/2016/ink" xmlns:am3d="http://schemas.microsoft.com/office/drawing/2017/model3d" xmlns:o="urn:schemas-microsoft-com:office:office" xmlns:oel="http://schemas.microsoft.com/office/2019/extlst" xmlns:r="http://schemas.openxmlformats.org/officeDocument/2006/relationships" xmlns:m="http://schemas.openxmlformats.org/officeDocument/2006/math" xmlns:v="urn:schemas-microsoft-com:vml" xmlns:wp14="http://schemas.microsoft.com/office/word/2010/wordprocessingDrawing" xmlns:wp="http://schemas.openxmlformats.org/drawingml/2006/wordprocessingDrawing" xmlns:w10="urn:schemas-microsoft-com:office:word" xmlns:w="http://schemas.openxmlformats.org/wordprocessingml/2006/main" xmlns:w14="http://schemas.microsoft.com/office/word/2010/wordml" xmlns:w15="http://schemas.microsoft.com/office/word/2012/wordml" xmlns:w16cex="http://schemas.microsoft.com/office/word/2018/wordml/cex" xmlns:w16cid="http://schemas.microsoft.com/office/word/2016/wordml/cid" xmlns:w16="http://schemas.microsoft.com/office/word/2018/wordml" xmlns:w16sdtdh="http://schemas.microsoft.com/office/word/2020/wordml/sdtdatahash" xmlns:w16se="http://schemas.microsoft.com/office/word/2015/wordml/symex" xmlns:wpg="http://schemas.microsoft.com/office/word/2010/wordprocessingGroup" xmlns:wpi="http://schemas.microsoft.com/office/word/2010/wordprocessingInk" xmlns:wne="http://schemas.microsoft.com/office/word/2006/wordml" xmlns:wps="http://schemas.microsoft.com/office/word/2010/wordprocessingShape" mc:Ignorable="w14 w15 w16se w16cid w16 w16cex w16sdtdh wp14">
+  <w:footnote w:type="separator" w:id="-1">
+    <w:p>
+      <w:pPr>
+        <w:spacing w:before="0" w:after="0" w:line="240" w:lineRule="auto"/>
+      </w:pPr>
+      <w:r>
+        <w:separator/>
+      </w:r>
+    </w:p>
+  </w:footnote>
+  <w:footnote w:type="continuationSeparator" w:id="0">
+    <w:p>
+      <w:pPr>
+        <w:spacing w:before="0" w:after="0" w:line="240" w:lineRule="auto"/>
+      </w:pPr>
+      <w:r>
+        <w:continuationSeparator/>
+      </w:r>
+    </w:p>
+  </w:footnote>
+</w:footnotes>
+</file>
+
+<file path=word/header1.xml><?xml version="1.0" encoding="utf-8"?>
+<w:hdr xmlns:wpc="http://schemas.microsoft.com/office/word/2010/wordprocessingCanvas" xmlns:cx="http://schemas.microsoft.com/office/drawing/2014/chartex" xmlns:cx1="http://schemas.microsoft.com/office/drawing/2015/9/8/chartex" xmlns:cx2="http://schemas.microsoft.com/office/drawing/2015/10/21/chartex" xmlns:cx3="http://schemas.microsoft.com/office/drawing/2016/5/9/chartex" xmlns:cx4="http://schemas.microsoft.com/office/drawing/2016/5/10/chartex" xmlns:cx5="http://schemas.microsoft.com/office/drawing/2016/5/11/chartex" xmlns:cx6="http://schemas.microsoft.com/office/drawing/2016/5/12/chartex" xmlns:cx7="http://schemas.microsoft.com/office/drawing/2016/5/13/chartex" xmlns:cx8="http://schemas.microsoft.com/office/drawing/2016/5/14/chartex" xmlns:mc="http://schemas.openxmlformats.org/markup-compatibility/2006" xmlns:aink="http://schemas.microsoft.com/office/drawing/2016/ink" xmlns:am3d="http://schemas.microsoft.com/office/drawing/2017/model3d" xmlns:o="urn:schemas-microsoft-com:office:office" xmlns:oel="http://schemas.microsoft.com/office/2019/extlst" xmlns:r="http://schemas.openxmlformats.org/officeDocument/2006/relationships" xmlns:m="http://schemas.openxmlformats.org/officeDocument/2006/math" xmlns:v="urn:schemas-microsoft-com:vml" xmlns:wp14="http://schemas.microsoft.com/office/word/2010/wordprocessingDrawing" xmlns:wp="http://schemas.openxmlformats.org/drawingml/2006/wordprocessingDrawing" xmlns:w10="urn:schemas-microsoft-com:office:word" xmlns:w="http://schemas.openxmlformats.org/wordprocessingml/2006/main" xmlns:w14="http://schemas.microsoft.com/office/word/2010/wordml" xmlns:w15="http://schemas.microsoft.com/office/word/2012/wordml" xmlns:w16cex="http://schemas.microsoft.com/office/word/2018/wordml/cex" xmlns:w16cid="http://schemas.microsoft.com/office/word/2016/wordml/cid" xmlns:w16="http://schemas.microsoft.com/office/word/2018/wordml" xmlns:w16sdtdh="http://schemas.microsoft.com/office/word/2020/wordml/sdtdatahash" xmlns:w16se="http://schemas.microsoft.com/office/word/2015/wordml/symex" xmlns:wpg="http://schemas.microsoft.com/office/word/2010/wordprocessingGroup" xmlns:wpi="http://schemas.microsoft.com/office/word/2010/wordprocessingInk" xmlns:wne="http://schemas.microsoft.com/office/word/2006/wordml" xmlns:wps="http://schemas.microsoft.com/office/word/2010/wordprocessingShape" mc:Ignorable="w14 w15 w16se w16cid w16 w16cex w16sdtdh wp14">
+  <w:p>
+    <w:pPr>
+      <w:pStyle w:val="Cabealho"/>
+    </w:pPr>
+    <w:r>
+      <w:rPr>
+        <w:noProof/>
+      </w:rPr>
+      <w:pict w14:anchorId="472C1BF2">
+        <v:shapetype id="_x0000_t136" coordsize="21600,21600" o:spt="136" adj="10800" path="m@7,l@8,m@5,21600l@6,21600e">
+          <v:formulas>
+            <v:f eqn="sum #0 0 10800"/>
+            <v:f eqn="prod #0 2 1"/>
+            <v:f eqn="sum 21600 0 @1"/>
+            <v:f eqn="sum 0 0 @2"/>
+            <v:f eqn="sum 21600 0 @3"/>
+            <v:f eqn="if @0 @3 0"/>
+            <v:f eqn="if @0 21600 @1"/>
+            <v:f eqn="if @0 0 @2"/>
+            <v:f eqn="if @0 @4 21600"/>
+            <v:f eqn="mid @5 @6"/>
+            <v:f eqn="mid @8 @5"/>
+            <v:f eqn="mid @7 @8"/>
+            <v:f eqn="mid @6 @7"/>
+            <v:f eqn="sum @6 0 @5"/>
+          </v:formulas>
+          <v:path textpathok="t" o:connecttype="custom" o:connectlocs="@9,0;@10,10800;@11,21600;@12,10800" o:connectangles="270,180,90,0"/>
+          <v:textpath on="t" fitshape="t"/>
+          <v:handles>
+            <v:h position="#0,bottomRight" xrange="6629,14971"/>
+          </v:handles>
+          <o:lock v:ext="edit" text="t" shapetype="t"/>
+        </v:shapetype>
+        <v:shape id="PowerPlusWaterMarkObject1273407672" o:spid="_x0000_s1026" type="#_x0000_t136" style="position:absolute;margin-left:0;margin-top:0;width:419.6pt;height:179.8pt;rotation:315;z-index:-251655168;mso-position-horizontal:center;mso-position-horizontal-relative:margin;mso-position-vertical:center;mso-position-vertical-relative:margin" o:allowincell="f" fillcolor="silver" stroked="f">
+          <v:textpath style="font-family:&quot;Baskerville Old Face&quot;;font-size:1pt" string="Suh &amp; Ali"/>
+          <w10:wrap anchorx="margin" anchory="margin"/>
+        </v:shape>
+      </w:pict>
+    </w:r>
+  </w:p>
+</w:hdr>
+</file>
+
+<file path=word/header2.xml><?xml version="1.0" encoding="utf-8"?>
+<w:hdr xmlns:wpc="http://schemas.microsoft.com/office/word/2010/wordprocessingCanvas" xmlns:cx="http://schemas.microsoft.com/office/drawing/2014/chartex" xmlns:cx1="http://schemas.microsoft.com/office/drawing/2015/9/8/chartex" xmlns:cx2="http://schemas.microsoft.com/office/drawing/2015/10/21/chartex" xmlns:cx3="http://schemas.microsoft.com/office/drawing/2016/5/9/chartex" xmlns:cx4="http://schemas.microsoft.com/office/drawing/2016/5/10/chartex" xmlns:cx5="http://schemas.microsoft.com/office/drawing/2016/5/11/chartex" xmlns:cx6="http://schemas.microsoft.com/office/drawing/2016/5/12/chartex" xmlns:cx7="http://schemas.microsoft.com/office/drawing/2016/5/13/chartex" xmlns:cx8="http://schemas.microsoft.com/office/drawing/2016/5/14/chartex" xmlns:mc="http://schemas.openxmlformats.org/markup-compatibility/2006" xmlns:aink="http://schemas.microsoft.com/office/drawing/2016/ink" xmlns:am3d="http://schemas.microsoft.com/office/drawing/2017/model3d" xmlns:o="urn:schemas-microsoft-com:office:office" xmlns:oel="http://schemas.microsoft.com/office/2019/extlst" xmlns:r="http://schemas.openxmlformats.org/officeDocument/2006/relationships" xmlns:m="http://schemas.openxmlformats.org/officeDocument/2006/math" xmlns:v="urn:schemas-microsoft-com:vml" xmlns:wp14="http://schemas.microsoft.com/office/word/2010/wordprocessingDrawing" xmlns:wp="http://schemas.openxmlformats.org/drawingml/2006/wordprocessingDrawing" xmlns:w10="urn:schemas-microsoft-com:office:word" xmlns:w="http://schemas.openxmlformats.org/wordprocessingml/2006/main" xmlns:w14="http://schemas.microsoft.com/office/word/2010/wordml" xmlns:w15="http://schemas.microsoft.com/office/word/2012/wordml" xmlns:w16cex="http://schemas.microsoft.com/office/word/2018/wordml/cex" xmlns:w16cid="http://schemas.microsoft.com/office/word/2016/wordml/cid" xmlns:w16="http://schemas.microsoft.com/office/word/2018/wordml" xmlns:w16sdtdh="http://schemas.microsoft.com/office/word/2020/wordml/sdtdatahash" xmlns:w16se="http://schemas.microsoft.com/office/word/2015/wordml/symex" xmlns:wpg="http://schemas.microsoft.com/office/word/2010/wordprocessingGroup" xmlns:wpi="http://schemas.microsoft.com/office/word/2010/wordprocessingInk" xmlns:wne="http://schemas.microsoft.com/office/word/2006/wordml" xmlns:wps="http://schemas.microsoft.com/office/word/2010/wordprocessingShape" mc:Ignorable="w14 w15 w16se w16cid w16 w16cex w16sdtdh wp14">
+  <w:p>
+    <w:pPr>
+      <w:pStyle w:val="Cabealho"/>
+    </w:pPr>
+    <w:r>
+      <w:rPr>
+        <w:noProof/>
+      </w:rPr>
+      <w:pict w14:anchorId="1B0E9829">
+        <v:shapetype id="_x0000_t136" coordsize="21600,21600" o:spt="136" adj="10800" path="m@7,l@8,m@5,21600l@6,21600e">
+          <v:formulas>
+            <v:f eqn="sum #0 0 10800"/>
+            <v:f eqn="prod #0 2 1"/>
+            <v:f eqn="sum 21600 0 @1"/>
+            <v:f eqn="sum 0 0 @2"/>
+            <v:f eqn="sum 21600 0 @3"/>
+            <v:f eqn="if @0 @3 0"/>
+            <v:f eqn="if @0 21600 @1"/>
+            <v:f eqn="if @0 0 @2"/>
+            <v:f eqn="if @0 @4 21600"/>
+            <v:f eqn="mid @5 @6"/>
+            <v:f eqn="mid @8 @5"/>
+            <v:f eqn="mid @7 @8"/>
+            <v:f eqn="mid @6 @7"/>
+            <v:f eqn="sum @6 0 @5"/>
+          </v:formulas>
+          <v:path textpathok="t" o:connecttype="custom" o:connectlocs="@9,0;@10,10800;@11,21600;@12,10800" o:connectangles="270,180,90,0"/>
+          <v:textpath on="t" fitshape="t"/>
+          <v:handles>
+            <v:h position="#0,bottomRight" xrange="6629,14971"/>
+          </v:handles>
+          <o:lock v:ext="edit" text="t" shapetype="t"/>
+        </v:shapetype>
+        <v:shape id="PowerPlusWaterMarkObject1273407673" o:spid="_x0000_s1027" type="#_x0000_t136" style="position:absolute;margin-left:0;margin-top:0;width:419.6pt;height:179.8pt;rotation:315;z-index:-251653120;mso-position-horizontal:center;mso-position-horizontal-relative:margin;mso-position-vertical:center;mso-position-vertical-relative:margin" o:allowincell="f" fillcolor="silver" stroked="f">
+          <v:textpath style="font-family:&quot;Baskerville Old Face&quot;;font-size:1pt" string="Suh &amp; Ali"/>
+          <w10:wrap anchorx="margin" anchory="margin"/>
+        </v:shape>
+      </w:pict>
+    </w:r>
+  </w:p>
+</w:hdr>
+</file>
+
+<file path=word/header3.xml><?xml version="1.0" encoding="utf-8"?>
+<w:hdr xmlns:wpc="http://schemas.microsoft.com/office/word/2010/wordprocessingCanvas" xmlns:cx="http://schemas.microsoft.com/office/drawing/2014/chartex" xmlns:cx1="http://schemas.microsoft.com/office/drawing/2015/9/8/chartex" xmlns:cx2="http://schemas.microsoft.com/office/drawing/2015/10/21/chartex" xmlns:cx3="http://schemas.microsoft.com/office/drawing/2016/5/9/chartex" xmlns:cx4="http://schemas.microsoft.com/office/drawing/2016/5/10/chartex" xmlns:cx5="http://schemas.microsoft.com/office/drawing/2016/5/11/chartex" xmlns:cx6="http://schemas.microsoft.com/office/drawing/2016/5/12/chartex" xmlns:cx7="http://schemas.microsoft.com/office/drawing/2016/5/13/chartex" xmlns:cx8="http://schemas.microsoft.com/office/drawing/2016/5/14/chartex" xmlns:mc="http://schemas.openxmlformats.org/markup-compatibility/2006" xmlns:aink="http://schemas.microsoft.com/office/drawing/2016/ink" xmlns:am3d="http://schemas.microsoft.com/office/drawing/2017/model3d" xmlns:o="urn:schemas-microsoft-com:office:office" xmlns:oel="http://schemas.microsoft.com/office/2019/extlst" xmlns:r="http://schemas.openxmlformats.org/officeDocument/2006/relationships" xmlns:m="http://schemas.openxmlformats.org/officeDocument/2006/math" xmlns:v="urn:schemas-microsoft-com:vml" xmlns:wp14="http://schemas.microsoft.com/office/word/2010/wordprocessingDrawing" xmlns:wp="http://schemas.openxmlformats.org/drawingml/2006/wordprocessingDrawing" xmlns:w10="urn:schemas-microsoft-com:office:word" xmlns:w="http://schemas.openxmlformats.org/wordprocessingml/2006/main" xmlns:w14="http://schemas.microsoft.com/office/word/2010/wordml" xmlns:w15="http://schemas.microsoft.com/office/word/2012/wordml" xmlns:w16cex="http://schemas.microsoft.com/office/word/2018/wordml/cex" xmlns:w16cid="http://schemas.microsoft.com/office/word/2016/wordml/cid" xmlns:w16="http://schemas.microsoft.com/office/word/2018/wordml" xmlns:w16sdtdh="http://schemas.microsoft.com/office/word/2020/wordml/sdtdatahash" xmlns:w16se="http://schemas.microsoft.com/office/word/2015/wordml/symex" xmlns:wpg="http://schemas.microsoft.com/office/word/2010/wordprocessingGroup" xmlns:wpi="http://schemas.microsoft.com/office/word/2010/wordprocessingInk" xmlns:wne="http://schemas.microsoft.com/office/word/2006/wordml" xmlns:wps="http://schemas.microsoft.com/office/word/2010/wordprocessingShape" mc:Ignorable="w14 w15 w16se w16cid w16 w16cex w16sdtdh wp14">
+  <w:p>
+    <w:pPr>
+      <w:pStyle w:val="Cabealho"/>
+    </w:pPr>
+    <w:r>
+      <w:rPr>
+        <w:noProof/>
+      </w:rPr>
+      <w:pict w14:anchorId="496055DE">
+        <v:shapetype id="_x0000_t136" coordsize="21600,21600" o:spt="136" adj="10800" path="m@7,l@8,m@5,21600l@6,21600e">
+          <v:formulas>
+            <v:f eqn="sum #0 0 10800"/>
+            <v:f eqn="prod #0 2 1"/>
+            <v:f eqn="sum 21600 0 @1"/>
+            <v:f eqn="sum 0 0 @2"/>
+            <v:f eqn="sum 21600 0 @3"/>
+            <v:f eqn="if @0 @3 0"/>
+            <v:f eqn="if @0 21600 @1"/>
+            <v:f eqn="if @0 0 @2"/>
+            <v:f eqn="if @0 @4 21600"/>
+            <v:f eqn="mid @5 @6"/>
+            <v:f eqn="mid @8 @5"/>
+            <v:f eqn="mid @7 @8"/>
+            <v:f eqn="mid @6 @7"/>
+            <v:f eqn="sum @6 0 @5"/>
+          </v:formulas>
+          <v:path textpathok="t" o:connecttype="custom" o:connectlocs="@9,0;@10,10800;@11,21600;@12,10800" o:connectangles="270,180,90,0"/>
+          <v:textpath on="t" fitshape="t"/>
+          <v:handles>
+            <v:h position="#0,bottomRight" xrange="6629,14971"/>
+          </v:handles>
+          <o:lock v:ext="edit" text="t" shapetype="t"/>
+        </v:shapetype>
+        <v:shape id="PowerPlusWaterMarkObject1273407671" o:spid="_x0000_s1025" type="#_x0000_t136" style="position:absolute;margin-left:0;margin-top:0;width:419.6pt;height:179.8pt;rotation:315;z-index:-251657216;mso-position-horizontal:center;mso-position-horizontal-relative:margin;mso-position-vertical:center;mso-position-vertical-relative:margin" o:allowincell="f" fillcolor="silver" stroked="f">
+          <v:textpath style="font-family:&quot;Baskerville Old Face&quot;;font-size:1pt" string="Suh &amp; Ali"/>
+          <w10:wrap anchorx="margin" anchory="margin"/>
+        </v:shape>
+      </w:pict>
+    </w:r>
+  </w:p>
+</w:hdr>
+</file>
+
 <file path=word/styles.xml><?xml version="1.0" encoding="utf-8"?>
 <w:styles xmlns:mc="http://schemas.openxmlformats.org/markup-compatibility/2006" xmlns:r="http://schemas.openxmlformats.org/officeDocument/2006/relationships" xmlns:w="http://schemas.openxmlformats.org/wordprocessingml/2006/main" xmlns:w14="http://schemas.microsoft.com/office/word/2010/wordml" xmlns:w15="http://schemas.microsoft.com/office/word/2012/wordml" xmlns:w16cex="http://schemas.microsoft.com/office/word/2018/wordml/cex" xmlns:w16cid="http://schemas.microsoft.com/office/word/2016/wordml/cid" xmlns:w16="http://schemas.microsoft.com/office/word/2018/wordml" xmlns:w16sdtdh="http://schemas.microsoft.com/office/word/2020/wordml/sdtdatahash" xmlns:w16se="http://schemas.microsoft.com/office/word/2015/wordml/symex" mc:Ignorable="w14 w15 w16se w16cid w16 w16cex w16sdtdh">
   <w:docDefaults>
     <w:rPrDefault>
       <w:rPr>
-        <w:rFonts w:asciiTheme="minorHAnsi" w:eastAsiaTheme="minorHAnsi" w:hAnsiTheme="minorHAnsi" w:cstheme="minorBidi"/>
-        <w:sz w:val="22"/>
-        <w:szCs w:val="22"/>
+        <w:rFonts w:asciiTheme="minorHAnsi" w:eastAsiaTheme="minorEastAsia" w:hAnsiTheme="minorHAnsi" w:cstheme="minorBidi"/>
         <w:lang w:val="pt-BR" w:eastAsia="en-US" w:bidi="ar-SA"/>
       </w:rPr>
     </w:rPrDefault>
     <w:pPrDefault>
       <w:pPr>
-        <w:spacing w:after="200" w:line="276" w:lineRule="auto"/>
+        <w:spacing w:before="100" w:after="200" w:line="276" w:lineRule="auto"/>
       </w:pPr>
     </w:pPrDefault>
   </w:docDefaults>
@@ -916,6 +1763,216 @@
   <w:style w:type="paragraph" w:default="1" w:styleId="Normal">
     <w:name w:val="Normal"/>
     <w:qFormat/>
+    <w:rsid w:val="00B24783"/>
+  </w:style>
+  <w:style w:type="paragraph" w:styleId="Ttulo1">
+    <w:name w:val="heading 1"/>
+    <w:basedOn w:val="Normal"/>
+    <w:next w:val="Normal"/>
+    <w:link w:val="Ttulo1Char"/>
+    <w:uiPriority w:val="9"/>
+    <w:qFormat/>
+    <w:rsid w:val="00B24783"/>
+    <w:pPr>
+      <w:pBdr>
+        <w:top w:val="single" w:sz="24" w:space="0" w:color="4F81BD" w:themeColor="accent1"/>
+        <w:left w:val="single" w:sz="24" w:space="0" w:color="4F81BD" w:themeColor="accent1"/>
+        <w:bottom w:val="single" w:sz="24" w:space="0" w:color="4F81BD" w:themeColor="accent1"/>
+        <w:right w:val="single" w:sz="24" w:space="0" w:color="4F81BD" w:themeColor="accent1"/>
+      </w:pBdr>
+      <w:shd w:val="clear" w:color="auto" w:fill="4F81BD" w:themeFill="accent1"/>
+      <w:spacing w:after="0"/>
+      <w:outlineLvl w:val="0"/>
+    </w:pPr>
+    <w:rPr>
+      <w:caps/>
+      <w:color w:val="FFFFFF" w:themeColor="background1"/>
+      <w:spacing w:val="15"/>
+      <w:sz w:val="22"/>
+      <w:szCs w:val="22"/>
+    </w:rPr>
+  </w:style>
+  <w:style w:type="paragraph" w:styleId="Ttulo2">
+    <w:name w:val="heading 2"/>
+    <w:basedOn w:val="Normal"/>
+    <w:next w:val="Normal"/>
+    <w:link w:val="Ttulo2Char"/>
+    <w:uiPriority w:val="9"/>
+    <w:semiHidden/>
+    <w:unhideWhenUsed/>
+    <w:qFormat/>
+    <w:rsid w:val="00B24783"/>
+    <w:pPr>
+      <w:pBdr>
+        <w:top w:val="single" w:sz="24" w:space="0" w:color="DBE5F1" w:themeColor="accent1" w:themeTint="33"/>
+        <w:left w:val="single" w:sz="24" w:space="0" w:color="DBE5F1" w:themeColor="accent1" w:themeTint="33"/>
+        <w:bottom w:val="single" w:sz="24" w:space="0" w:color="DBE5F1" w:themeColor="accent1" w:themeTint="33"/>
+        <w:right w:val="single" w:sz="24" w:space="0" w:color="DBE5F1" w:themeColor="accent1" w:themeTint="33"/>
+      </w:pBdr>
+      <w:shd w:val="clear" w:color="auto" w:fill="DBE5F1" w:themeFill="accent1" w:themeFillTint="33"/>
+      <w:spacing w:after="0"/>
+      <w:outlineLvl w:val="1"/>
+    </w:pPr>
+    <w:rPr>
+      <w:caps/>
+      <w:spacing w:val="15"/>
+    </w:rPr>
+  </w:style>
+  <w:style w:type="paragraph" w:styleId="Ttulo3">
+    <w:name w:val="heading 3"/>
+    <w:basedOn w:val="Normal"/>
+    <w:next w:val="Normal"/>
+    <w:link w:val="Ttulo3Char"/>
+    <w:uiPriority w:val="9"/>
+    <w:semiHidden/>
+    <w:unhideWhenUsed/>
+    <w:qFormat/>
+    <w:rsid w:val="00B24783"/>
+    <w:pPr>
+      <w:pBdr>
+        <w:top w:val="single" w:sz="6" w:space="2" w:color="4F81BD" w:themeColor="accent1"/>
+      </w:pBdr>
+      <w:spacing w:before="300" w:after="0"/>
+      <w:outlineLvl w:val="2"/>
+    </w:pPr>
+    <w:rPr>
+      <w:caps/>
+      <w:color w:val="243F60" w:themeColor="accent1" w:themeShade="7F"/>
+      <w:spacing w:val="15"/>
+    </w:rPr>
+  </w:style>
+  <w:style w:type="paragraph" w:styleId="Ttulo4">
+    <w:name w:val="heading 4"/>
+    <w:basedOn w:val="Normal"/>
+    <w:next w:val="Normal"/>
+    <w:link w:val="Ttulo4Char"/>
+    <w:uiPriority w:val="9"/>
+    <w:semiHidden/>
+    <w:unhideWhenUsed/>
+    <w:qFormat/>
+    <w:rsid w:val="00B24783"/>
+    <w:pPr>
+      <w:pBdr>
+        <w:top w:val="dotted" w:sz="6" w:space="2" w:color="4F81BD" w:themeColor="accent1"/>
+      </w:pBdr>
+      <w:spacing w:before="200" w:after="0"/>
+      <w:outlineLvl w:val="3"/>
+    </w:pPr>
+    <w:rPr>
+      <w:caps/>
+      <w:color w:val="365F91" w:themeColor="accent1" w:themeShade="BF"/>
+      <w:spacing w:val="10"/>
+    </w:rPr>
+  </w:style>
+  <w:style w:type="paragraph" w:styleId="Ttulo5">
+    <w:name w:val="heading 5"/>
+    <w:basedOn w:val="Normal"/>
+    <w:next w:val="Normal"/>
+    <w:link w:val="Ttulo5Char"/>
+    <w:uiPriority w:val="9"/>
+    <w:semiHidden/>
+    <w:unhideWhenUsed/>
+    <w:qFormat/>
+    <w:rsid w:val="00B24783"/>
+    <w:pPr>
+      <w:pBdr>
+        <w:bottom w:val="single" w:sz="6" w:space="1" w:color="4F81BD" w:themeColor="accent1"/>
+      </w:pBdr>
+      <w:spacing w:before="200" w:after="0"/>
+      <w:outlineLvl w:val="4"/>
+    </w:pPr>
+    <w:rPr>
+      <w:caps/>
+      <w:color w:val="365F91" w:themeColor="accent1" w:themeShade="BF"/>
+      <w:spacing w:val="10"/>
+    </w:rPr>
+  </w:style>
+  <w:style w:type="paragraph" w:styleId="Ttulo6">
+    <w:name w:val="heading 6"/>
+    <w:basedOn w:val="Normal"/>
+    <w:next w:val="Normal"/>
+    <w:link w:val="Ttulo6Char"/>
+    <w:uiPriority w:val="9"/>
+    <w:semiHidden/>
+    <w:unhideWhenUsed/>
+    <w:qFormat/>
+    <w:rsid w:val="00B24783"/>
+    <w:pPr>
+      <w:pBdr>
+        <w:bottom w:val="dotted" w:sz="6" w:space="1" w:color="4F81BD" w:themeColor="accent1"/>
+      </w:pBdr>
+      <w:spacing w:before="200" w:after="0"/>
+      <w:outlineLvl w:val="5"/>
+    </w:pPr>
+    <w:rPr>
+      <w:caps/>
+      <w:color w:val="365F91" w:themeColor="accent1" w:themeShade="BF"/>
+      <w:spacing w:val="10"/>
+    </w:rPr>
+  </w:style>
+  <w:style w:type="paragraph" w:styleId="Ttulo7">
+    <w:name w:val="heading 7"/>
+    <w:basedOn w:val="Normal"/>
+    <w:next w:val="Normal"/>
+    <w:link w:val="Ttulo7Char"/>
+    <w:uiPriority w:val="9"/>
+    <w:semiHidden/>
+    <w:unhideWhenUsed/>
+    <w:qFormat/>
+    <w:rsid w:val="00B24783"/>
+    <w:pPr>
+      <w:spacing w:before="200" w:after="0"/>
+      <w:outlineLvl w:val="6"/>
+    </w:pPr>
+    <w:rPr>
+      <w:caps/>
+      <w:color w:val="365F91" w:themeColor="accent1" w:themeShade="BF"/>
+      <w:spacing w:val="10"/>
+    </w:rPr>
+  </w:style>
+  <w:style w:type="paragraph" w:styleId="Ttulo8">
+    <w:name w:val="heading 8"/>
+    <w:basedOn w:val="Normal"/>
+    <w:next w:val="Normal"/>
+    <w:link w:val="Ttulo8Char"/>
+    <w:uiPriority w:val="9"/>
+    <w:semiHidden/>
+    <w:unhideWhenUsed/>
+    <w:qFormat/>
+    <w:rsid w:val="00B24783"/>
+    <w:pPr>
+      <w:spacing w:before="200" w:after="0"/>
+      <w:outlineLvl w:val="7"/>
+    </w:pPr>
+    <w:rPr>
+      <w:caps/>
+      <w:spacing w:val="10"/>
+      <w:sz w:val="18"/>
+      <w:szCs w:val="18"/>
+    </w:rPr>
+  </w:style>
+  <w:style w:type="paragraph" w:styleId="Ttulo9">
+    <w:name w:val="heading 9"/>
+    <w:basedOn w:val="Normal"/>
+    <w:next w:val="Normal"/>
+    <w:link w:val="Ttulo9Char"/>
+    <w:uiPriority w:val="9"/>
+    <w:semiHidden/>
+    <w:unhideWhenUsed/>
+    <w:qFormat/>
+    <w:rsid w:val="00B24783"/>
+    <w:pPr>
+      <w:spacing w:before="200" w:after="0"/>
+      <w:outlineLvl w:val="8"/>
+    </w:pPr>
+    <w:rPr>
+      <w:i/>
+      <w:iCs/>
+      <w:caps/>
+      <w:spacing w:val="10"/>
+      <w:sz w:val="18"/>
+      <w:szCs w:val="18"/>
+    </w:rPr>
   </w:style>
   <w:style w:type="character" w:default="1" w:styleId="Fontepargpadro">
     <w:name w:val="Default Paragraph Font"/>
@@ -943,6 +2000,422 @@
     <w:uiPriority w:val="99"/>
     <w:semiHidden/>
     <w:unhideWhenUsed/>
+  </w:style>
+  <w:style w:type="character" w:customStyle="1" w:styleId="Ttulo1Char">
+    <w:name w:val="Título 1 Char"/>
+    <w:basedOn w:val="Fontepargpadro"/>
+    <w:link w:val="Ttulo1"/>
+    <w:uiPriority w:val="9"/>
+    <w:rsid w:val="00B24783"/>
+    <w:rPr>
+      <w:caps/>
+      <w:color w:val="FFFFFF" w:themeColor="background1"/>
+      <w:spacing w:val="15"/>
+      <w:sz w:val="22"/>
+      <w:szCs w:val="22"/>
+      <w:shd w:val="clear" w:color="auto" w:fill="4F81BD" w:themeFill="accent1"/>
+    </w:rPr>
+  </w:style>
+  <w:style w:type="character" w:customStyle="1" w:styleId="Ttulo2Char">
+    <w:name w:val="Título 2 Char"/>
+    <w:basedOn w:val="Fontepargpadro"/>
+    <w:link w:val="Ttulo2"/>
+    <w:uiPriority w:val="9"/>
+    <w:semiHidden/>
+    <w:rsid w:val="00B24783"/>
+    <w:rPr>
+      <w:caps/>
+      <w:spacing w:val="15"/>
+      <w:shd w:val="clear" w:color="auto" w:fill="DBE5F1" w:themeFill="accent1" w:themeFillTint="33"/>
+    </w:rPr>
+  </w:style>
+  <w:style w:type="character" w:customStyle="1" w:styleId="Ttulo3Char">
+    <w:name w:val="Título 3 Char"/>
+    <w:basedOn w:val="Fontepargpadro"/>
+    <w:link w:val="Ttulo3"/>
+    <w:uiPriority w:val="9"/>
+    <w:semiHidden/>
+    <w:rsid w:val="00B24783"/>
+    <w:rPr>
+      <w:caps/>
+      <w:color w:val="243F60" w:themeColor="accent1" w:themeShade="7F"/>
+      <w:spacing w:val="15"/>
+    </w:rPr>
+  </w:style>
+  <w:style w:type="character" w:customStyle="1" w:styleId="Ttulo4Char">
+    <w:name w:val="Título 4 Char"/>
+    <w:basedOn w:val="Fontepargpadro"/>
+    <w:link w:val="Ttulo4"/>
+    <w:uiPriority w:val="9"/>
+    <w:semiHidden/>
+    <w:rsid w:val="00B24783"/>
+    <w:rPr>
+      <w:caps/>
+      <w:color w:val="365F91" w:themeColor="accent1" w:themeShade="BF"/>
+      <w:spacing w:val="10"/>
+    </w:rPr>
+  </w:style>
+  <w:style w:type="character" w:customStyle="1" w:styleId="Ttulo5Char">
+    <w:name w:val="Título 5 Char"/>
+    <w:basedOn w:val="Fontepargpadro"/>
+    <w:link w:val="Ttulo5"/>
+    <w:uiPriority w:val="9"/>
+    <w:semiHidden/>
+    <w:rsid w:val="00B24783"/>
+    <w:rPr>
+      <w:caps/>
+      <w:color w:val="365F91" w:themeColor="accent1" w:themeShade="BF"/>
+      <w:spacing w:val="10"/>
+    </w:rPr>
+  </w:style>
+  <w:style w:type="character" w:customStyle="1" w:styleId="Ttulo6Char">
+    <w:name w:val="Título 6 Char"/>
+    <w:basedOn w:val="Fontepargpadro"/>
+    <w:link w:val="Ttulo6"/>
+    <w:uiPriority w:val="9"/>
+    <w:semiHidden/>
+    <w:rsid w:val="00B24783"/>
+    <w:rPr>
+      <w:caps/>
+      <w:color w:val="365F91" w:themeColor="accent1" w:themeShade="BF"/>
+      <w:spacing w:val="10"/>
+    </w:rPr>
+  </w:style>
+  <w:style w:type="character" w:customStyle="1" w:styleId="Ttulo7Char">
+    <w:name w:val="Título 7 Char"/>
+    <w:basedOn w:val="Fontepargpadro"/>
+    <w:link w:val="Ttulo7"/>
+    <w:uiPriority w:val="9"/>
+    <w:semiHidden/>
+    <w:rsid w:val="00B24783"/>
+    <w:rPr>
+      <w:caps/>
+      <w:color w:val="365F91" w:themeColor="accent1" w:themeShade="BF"/>
+      <w:spacing w:val="10"/>
+    </w:rPr>
+  </w:style>
+  <w:style w:type="character" w:customStyle="1" w:styleId="Ttulo8Char">
+    <w:name w:val="Título 8 Char"/>
+    <w:basedOn w:val="Fontepargpadro"/>
+    <w:link w:val="Ttulo8"/>
+    <w:uiPriority w:val="9"/>
+    <w:semiHidden/>
+    <w:rsid w:val="00B24783"/>
+    <w:rPr>
+      <w:caps/>
+      <w:spacing w:val="10"/>
+      <w:sz w:val="18"/>
+      <w:szCs w:val="18"/>
+    </w:rPr>
+  </w:style>
+  <w:style w:type="character" w:customStyle="1" w:styleId="Ttulo9Char">
+    <w:name w:val="Título 9 Char"/>
+    <w:basedOn w:val="Fontepargpadro"/>
+    <w:link w:val="Ttulo9"/>
+    <w:uiPriority w:val="9"/>
+    <w:semiHidden/>
+    <w:rsid w:val="00B24783"/>
+    <w:rPr>
+      <w:i/>
+      <w:iCs/>
+      <w:caps/>
+      <w:spacing w:val="10"/>
+      <w:sz w:val="18"/>
+      <w:szCs w:val="18"/>
+    </w:rPr>
+  </w:style>
+  <w:style w:type="paragraph" w:styleId="Legenda">
+    <w:name w:val="caption"/>
+    <w:basedOn w:val="Normal"/>
+    <w:next w:val="Normal"/>
+    <w:uiPriority w:val="35"/>
+    <w:semiHidden/>
+    <w:unhideWhenUsed/>
+    <w:qFormat/>
+    <w:rsid w:val="00B24783"/>
+    <w:rPr>
+      <w:b/>
+      <w:bCs/>
+      <w:color w:val="365F91" w:themeColor="accent1" w:themeShade="BF"/>
+      <w:sz w:val="16"/>
+      <w:szCs w:val="16"/>
+    </w:rPr>
+  </w:style>
+  <w:style w:type="paragraph" w:styleId="Ttulo">
+    <w:name w:val="Title"/>
+    <w:basedOn w:val="Normal"/>
+    <w:next w:val="Normal"/>
+    <w:link w:val="TtuloChar"/>
+    <w:uiPriority w:val="10"/>
+    <w:qFormat/>
+    <w:rsid w:val="00B24783"/>
+    <w:pPr>
+      <w:spacing w:before="0" w:after="0"/>
+    </w:pPr>
+    <w:rPr>
+      <w:rFonts w:asciiTheme="majorHAnsi" w:eastAsiaTheme="majorEastAsia" w:hAnsiTheme="majorHAnsi" w:cstheme="majorBidi"/>
+      <w:caps/>
+      <w:color w:val="4F81BD" w:themeColor="accent1"/>
+      <w:spacing w:val="10"/>
+      <w:sz w:val="52"/>
+      <w:szCs w:val="52"/>
+    </w:rPr>
+  </w:style>
+  <w:style w:type="character" w:customStyle="1" w:styleId="TtuloChar">
+    <w:name w:val="Título Char"/>
+    <w:basedOn w:val="Fontepargpadro"/>
+    <w:link w:val="Ttulo"/>
+    <w:uiPriority w:val="10"/>
+    <w:rsid w:val="00B24783"/>
+    <w:rPr>
+      <w:rFonts w:asciiTheme="majorHAnsi" w:eastAsiaTheme="majorEastAsia" w:hAnsiTheme="majorHAnsi" w:cstheme="majorBidi"/>
+      <w:caps/>
+      <w:color w:val="4F81BD" w:themeColor="accent1"/>
+      <w:spacing w:val="10"/>
+      <w:sz w:val="52"/>
+      <w:szCs w:val="52"/>
+    </w:rPr>
+  </w:style>
+  <w:style w:type="paragraph" w:styleId="Subttulo">
+    <w:name w:val="Subtitle"/>
+    <w:basedOn w:val="Normal"/>
+    <w:next w:val="Normal"/>
+    <w:link w:val="SubttuloChar"/>
+    <w:uiPriority w:val="11"/>
+    <w:qFormat/>
+    <w:rsid w:val="00B24783"/>
+    <w:pPr>
+      <w:spacing w:before="0" w:after="500" w:line="240" w:lineRule="auto"/>
+    </w:pPr>
+    <w:rPr>
+      <w:caps/>
+      <w:color w:val="595959" w:themeColor="text1" w:themeTint="A6"/>
+      <w:spacing w:val="10"/>
+      <w:sz w:val="21"/>
+      <w:szCs w:val="21"/>
+    </w:rPr>
+  </w:style>
+  <w:style w:type="character" w:customStyle="1" w:styleId="SubttuloChar">
+    <w:name w:val="Subtítulo Char"/>
+    <w:basedOn w:val="Fontepargpadro"/>
+    <w:link w:val="Subttulo"/>
+    <w:uiPriority w:val="11"/>
+    <w:rsid w:val="00B24783"/>
+    <w:rPr>
+      <w:caps/>
+      <w:color w:val="595959" w:themeColor="text1" w:themeTint="A6"/>
+      <w:spacing w:val="10"/>
+      <w:sz w:val="21"/>
+      <w:szCs w:val="21"/>
+    </w:rPr>
+  </w:style>
+  <w:style w:type="character" w:styleId="Forte">
+    <w:name w:val="Strong"/>
+    <w:uiPriority w:val="22"/>
+    <w:qFormat/>
+    <w:rsid w:val="00B24783"/>
+    <w:rPr>
+      <w:b/>
+      <w:bCs/>
+    </w:rPr>
+  </w:style>
+  <w:style w:type="character" w:styleId="nfase">
+    <w:name w:val="Emphasis"/>
+    <w:uiPriority w:val="20"/>
+    <w:qFormat/>
+    <w:rsid w:val="00B24783"/>
+    <w:rPr>
+      <w:caps/>
+      <w:color w:val="243F60" w:themeColor="accent1" w:themeShade="7F"/>
+      <w:spacing w:val="5"/>
+    </w:rPr>
+  </w:style>
+  <w:style w:type="paragraph" w:styleId="SemEspaamento">
+    <w:name w:val="No Spacing"/>
+    <w:uiPriority w:val="1"/>
+    <w:qFormat/>
+    <w:rsid w:val="00B24783"/>
+    <w:pPr>
+      <w:spacing w:after="0" w:line="240" w:lineRule="auto"/>
+    </w:pPr>
+  </w:style>
+  <w:style w:type="paragraph" w:styleId="Citao">
+    <w:name w:val="Quote"/>
+    <w:basedOn w:val="Normal"/>
+    <w:next w:val="Normal"/>
+    <w:link w:val="CitaoChar"/>
+    <w:uiPriority w:val="29"/>
+    <w:qFormat/>
+    <w:rsid w:val="00B24783"/>
+    <w:rPr>
+      <w:i/>
+      <w:iCs/>
+      <w:sz w:val="24"/>
+      <w:szCs w:val="24"/>
+    </w:rPr>
+  </w:style>
+  <w:style w:type="character" w:customStyle="1" w:styleId="CitaoChar">
+    <w:name w:val="Citação Char"/>
+    <w:basedOn w:val="Fontepargpadro"/>
+    <w:link w:val="Citao"/>
+    <w:uiPriority w:val="29"/>
+    <w:rsid w:val="00B24783"/>
+    <w:rPr>
+      <w:i/>
+      <w:iCs/>
+      <w:sz w:val="24"/>
+      <w:szCs w:val="24"/>
+    </w:rPr>
+  </w:style>
+  <w:style w:type="paragraph" w:styleId="CitaoIntensa">
+    <w:name w:val="Intense Quote"/>
+    <w:basedOn w:val="Normal"/>
+    <w:next w:val="Normal"/>
+    <w:link w:val="CitaoIntensaChar"/>
+    <w:uiPriority w:val="30"/>
+    <w:qFormat/>
+    <w:rsid w:val="00B24783"/>
+    <w:pPr>
+      <w:spacing w:before="240" w:after="240" w:line="240" w:lineRule="auto"/>
+      <w:ind w:left="1080" w:right="1080"/>
+      <w:jc w:val="center"/>
+    </w:pPr>
+    <w:rPr>
+      <w:color w:val="4F81BD" w:themeColor="accent1"/>
+      <w:sz w:val="24"/>
+      <w:szCs w:val="24"/>
+    </w:rPr>
+  </w:style>
+  <w:style w:type="character" w:customStyle="1" w:styleId="CitaoIntensaChar">
+    <w:name w:val="Citação Intensa Char"/>
+    <w:basedOn w:val="Fontepargpadro"/>
+    <w:link w:val="CitaoIntensa"/>
+    <w:uiPriority w:val="30"/>
+    <w:rsid w:val="00B24783"/>
+    <w:rPr>
+      <w:color w:val="4F81BD" w:themeColor="accent1"/>
+      <w:sz w:val="24"/>
+      <w:szCs w:val="24"/>
+    </w:rPr>
+  </w:style>
+  <w:style w:type="character" w:styleId="nfaseSutil">
+    <w:name w:val="Subtle Emphasis"/>
+    <w:uiPriority w:val="19"/>
+    <w:qFormat/>
+    <w:rsid w:val="00B24783"/>
+    <w:rPr>
+      <w:i/>
+      <w:iCs/>
+      <w:color w:val="243F60" w:themeColor="accent1" w:themeShade="7F"/>
+    </w:rPr>
+  </w:style>
+  <w:style w:type="character" w:styleId="nfaseIntensa">
+    <w:name w:val="Intense Emphasis"/>
+    <w:uiPriority w:val="21"/>
+    <w:qFormat/>
+    <w:rsid w:val="00B24783"/>
+    <w:rPr>
+      <w:b/>
+      <w:bCs/>
+      <w:caps/>
+      <w:color w:val="243F60" w:themeColor="accent1" w:themeShade="7F"/>
+      <w:spacing w:val="10"/>
+    </w:rPr>
+  </w:style>
+  <w:style w:type="character" w:styleId="RefernciaSutil">
+    <w:name w:val="Subtle Reference"/>
+    <w:uiPriority w:val="31"/>
+    <w:qFormat/>
+    <w:rsid w:val="00B24783"/>
+    <w:rPr>
+      <w:b/>
+      <w:bCs/>
+      <w:color w:val="4F81BD" w:themeColor="accent1"/>
+    </w:rPr>
+  </w:style>
+  <w:style w:type="character" w:styleId="RefernciaIntensa">
+    <w:name w:val="Intense Reference"/>
+    <w:uiPriority w:val="32"/>
+    <w:qFormat/>
+    <w:rsid w:val="00B24783"/>
+    <w:rPr>
+      <w:b/>
+      <w:bCs/>
+      <w:i/>
+      <w:iCs/>
+      <w:caps/>
+      <w:color w:val="4F81BD" w:themeColor="accent1"/>
+    </w:rPr>
+  </w:style>
+  <w:style w:type="character" w:styleId="TtulodoLivro">
+    <w:name w:val="Book Title"/>
+    <w:uiPriority w:val="33"/>
+    <w:qFormat/>
+    <w:rsid w:val="00B24783"/>
+    <w:rPr>
+      <w:b/>
+      <w:bCs/>
+      <w:i/>
+      <w:iCs/>
+      <w:spacing w:val="0"/>
+    </w:rPr>
+  </w:style>
+  <w:style w:type="paragraph" w:styleId="CabealhodoSumrio">
+    <w:name w:val="TOC Heading"/>
+    <w:basedOn w:val="Ttulo1"/>
+    <w:next w:val="Normal"/>
+    <w:uiPriority w:val="39"/>
+    <w:semiHidden/>
+    <w:unhideWhenUsed/>
+    <w:qFormat/>
+    <w:rsid w:val="00B24783"/>
+    <w:pPr>
+      <w:outlineLvl w:val="9"/>
+    </w:pPr>
+  </w:style>
+  <w:style w:type="paragraph" w:styleId="Cabealho">
+    <w:name w:val="header"/>
+    <w:basedOn w:val="Normal"/>
+    <w:link w:val="CabealhoChar"/>
+    <w:uiPriority w:val="99"/>
+    <w:unhideWhenUsed/>
+    <w:rsid w:val="002111F4"/>
+    <w:pPr>
+      <w:tabs>
+        <w:tab w:val="center" w:pos="4252"/>
+        <w:tab w:val="right" w:pos="8504"/>
+      </w:tabs>
+      <w:spacing w:before="0" w:after="0" w:line="240" w:lineRule="auto"/>
+    </w:pPr>
+  </w:style>
+  <w:style w:type="character" w:customStyle="1" w:styleId="CabealhoChar">
+    <w:name w:val="Cabeçalho Char"/>
+    <w:basedOn w:val="Fontepargpadro"/>
+    <w:link w:val="Cabealho"/>
+    <w:uiPriority w:val="99"/>
+    <w:rsid w:val="002111F4"/>
+  </w:style>
+  <w:style w:type="paragraph" w:styleId="Rodap">
+    <w:name w:val="footer"/>
+    <w:basedOn w:val="Normal"/>
+    <w:link w:val="RodapChar"/>
+    <w:uiPriority w:val="99"/>
+    <w:unhideWhenUsed/>
+    <w:rsid w:val="002111F4"/>
+    <w:pPr>
+      <w:tabs>
+        <w:tab w:val="center" w:pos="4252"/>
+        <w:tab w:val="right" w:pos="8504"/>
+      </w:tabs>
+      <w:spacing w:before="0" w:after="0" w:line="240" w:lineRule="auto"/>
+    </w:pPr>
+  </w:style>
+  <w:style w:type="character" w:customStyle="1" w:styleId="RodapChar">
+    <w:name w:val="Rodapé Char"/>
+    <w:basedOn w:val="Fontepargpadro"/>
+    <w:link w:val="Rodap"/>
+    <w:uiPriority w:val="99"/>
+    <w:rsid w:val="002111F4"/>
   </w:style>
 </w:styles>
 </file>
